--- a/docs/installation.docx
+++ b/docs/installation.docx
@@ -1,6 +1,6 @@
 
 <file path=word/document.xml><?xml version="1.0" encoding="utf-8"?>
-<w:document xmlns:wpc="http://schemas.microsoft.com/office/word/2010/wordprocessingCanvas" xmlns:cx="http://schemas.microsoft.com/office/drawing/2014/chartex" xmlns:cx1="http://schemas.microsoft.com/office/drawing/2015/9/8/chartex" xmlns:cx2="http://schemas.microsoft.com/office/drawing/2015/10/21/chartex" xmlns:cx3="http://schemas.microsoft.com/office/drawing/2016/5/9/chartex" xmlns:cx4="http://schemas.microsoft.com/office/drawing/2016/5/10/chartex" xmlns:cx5="http://schemas.microsoft.com/office/drawing/2016/5/11/chartex" xmlns:cx6="http://schemas.microsoft.com/office/drawing/2016/5/12/chartex" xmlns:cx7="http://schemas.microsoft.com/office/drawing/2016/5/13/chartex" xmlns:cx8="http://schemas.microsoft.com/office/drawing/2016/5/14/chartex" xmlns:mc="http://schemas.openxmlformats.org/markup-compatibility/2006" xmlns:aink="http://schemas.microsoft.com/office/drawing/2016/ink" xmlns:am3d="http://schemas.microsoft.com/office/drawing/2017/model3d" xmlns:o="urn:schemas-microsoft-com:office:office" xmlns:r="http://schemas.openxmlformats.org/officeDocument/2006/relationships" xmlns:m="http://schemas.openxmlformats.org/officeDocument/2006/math" xmlns:v="urn:schemas-microsoft-com:vml" xmlns:wp14="http://schemas.microsoft.com/office/word/2010/wordprocessingDrawing" xmlns:wp="http://schemas.openxmlformats.org/drawingml/2006/wordprocessingDrawing" xmlns:w10="urn:schemas-microsoft-com:office:word" xmlns:w="http://schemas.openxmlformats.org/wordprocessingml/2006/main" xmlns:w14="http://schemas.microsoft.com/office/word/2010/wordml" xmlns:w15="http://schemas.microsoft.com/office/word/2012/wordml" xmlns:w16cex="http://schemas.microsoft.com/office/word/2018/wordml/cex" xmlns:w16cid="http://schemas.microsoft.com/office/word/2016/wordml/cid" xmlns:w16="http://schemas.microsoft.com/office/word/2018/wordml" xmlns:w16sdtdh="http://schemas.microsoft.com/office/word/2020/wordml/sdtdatahash" xmlns:w16se="http://schemas.microsoft.com/office/word/2015/wordml/symex" xmlns:wpg="http://schemas.microsoft.com/office/word/2010/wordprocessingGroup" xmlns:wpi="http://schemas.microsoft.com/office/word/2010/wordprocessingInk" xmlns:wne="http://schemas.microsoft.com/office/word/2006/wordml" xmlns:wps="http://schemas.microsoft.com/office/word/2010/wordprocessingShape" mc:Ignorable="w14 w15 w16se w16cid w16 w16cex w16sdtdh wp14">
+<w:document xmlns:wpc="http://schemas.microsoft.com/office/word/2010/wordprocessingCanvas" xmlns:cx="http://schemas.microsoft.com/office/drawing/2014/chartex" xmlns:cx1="http://schemas.microsoft.com/office/drawing/2015/9/8/chartex" xmlns:cx2="http://schemas.microsoft.com/office/drawing/2015/10/21/chartex" xmlns:cx3="http://schemas.microsoft.com/office/drawing/2016/5/9/chartex" xmlns:cx4="http://schemas.microsoft.com/office/drawing/2016/5/10/chartex" xmlns:cx5="http://schemas.microsoft.com/office/drawing/2016/5/11/chartex" xmlns:cx6="http://schemas.microsoft.com/office/drawing/2016/5/12/chartex" xmlns:cx7="http://schemas.microsoft.com/office/drawing/2016/5/13/chartex" xmlns:cx8="http://schemas.microsoft.com/office/drawing/2016/5/14/chartex" xmlns:mc="http://schemas.openxmlformats.org/markup-compatibility/2006" xmlns:aink="http://schemas.microsoft.com/office/drawing/2016/ink" xmlns:am3d="http://schemas.microsoft.com/office/drawing/2017/model3d" xmlns:o="urn:schemas-microsoft-com:office:office" xmlns:oel="http://schemas.microsoft.com/office/2019/extlst" xmlns:r="http://schemas.openxmlformats.org/officeDocument/2006/relationships" xmlns:m="http://schemas.openxmlformats.org/officeDocument/2006/math" xmlns:v="urn:schemas-microsoft-com:vml" xmlns:wp14="http://schemas.microsoft.com/office/word/2010/wordprocessingDrawing" xmlns:wp="http://schemas.openxmlformats.org/drawingml/2006/wordprocessingDrawing" xmlns:w10="urn:schemas-microsoft-com:office:word" xmlns:w="http://schemas.openxmlformats.org/wordprocessingml/2006/main" xmlns:w14="http://schemas.microsoft.com/office/word/2010/wordml" xmlns:w15="http://schemas.microsoft.com/office/word/2012/wordml" xmlns:w16cex="http://schemas.microsoft.com/office/word/2018/wordml/cex" xmlns:w16cid="http://schemas.microsoft.com/office/word/2016/wordml/cid" xmlns:w16="http://schemas.microsoft.com/office/word/2018/wordml" xmlns:w16sdtdh="http://schemas.microsoft.com/office/word/2020/wordml/sdtdatahash" xmlns:w16se="http://schemas.microsoft.com/office/word/2015/wordml/symex" xmlns:wpg="http://schemas.microsoft.com/office/word/2010/wordprocessingGroup" xmlns:wpi="http://schemas.microsoft.com/office/word/2010/wordprocessingInk" xmlns:wne="http://schemas.microsoft.com/office/word/2006/wordml" xmlns:wps="http://schemas.microsoft.com/office/word/2010/wordprocessingShape" mc:Ignorable="w14 w15 w16se w16cid w16 w16cex w16sdtdh wp14">
   <w:body>
     <w:p>
       <w:pPr>
@@ -613,6 +613,7 @@
         </w:numPr>
       </w:pPr>
       <w:r>
+        <w:lastRenderedPageBreak/>
         <w:t>Word</w:t>
       </w:r>
       <w:r>
@@ -1065,7 +1066,11 @@
         <w:t xml:space="preserve"> </w:t>
       </w:r>
     </w:p>
-    <w:p/>
+    <w:p>
+      <w:r>
+        <w:t xml:space="preserve"> </w:t>
+      </w:r>
+    </w:p>
     <w:sectPr>
       <w:footerReference w:type="default" r:id="rId14"/>
       <w:pgSz w:w="12240" w:h="15840"/>
@@ -1078,7 +1083,7 @@
 </file>
 
 <file path=word/endnotes.xml><?xml version="1.0" encoding="utf-8"?>
-<w:endnotes xmlns:wpc="http://schemas.microsoft.com/office/word/2010/wordprocessingCanvas" xmlns:cx="http://schemas.microsoft.com/office/drawing/2014/chartex" xmlns:cx1="http://schemas.microsoft.com/office/drawing/2015/9/8/chartex" xmlns:cx2="http://schemas.microsoft.com/office/drawing/2015/10/21/chartex" xmlns:cx3="http://schemas.microsoft.com/office/drawing/2016/5/9/chartex" xmlns:cx4="http://schemas.microsoft.com/office/drawing/2016/5/10/chartex" xmlns:cx5="http://schemas.microsoft.com/office/drawing/2016/5/11/chartex" xmlns:cx6="http://schemas.microsoft.com/office/drawing/2016/5/12/chartex" xmlns:cx7="http://schemas.microsoft.com/office/drawing/2016/5/13/chartex" xmlns:cx8="http://schemas.microsoft.com/office/drawing/2016/5/14/chartex" xmlns:mc="http://schemas.openxmlformats.org/markup-compatibility/2006" xmlns:aink="http://schemas.microsoft.com/office/drawing/2016/ink" xmlns:am3d="http://schemas.microsoft.com/office/drawing/2017/model3d" xmlns:o="urn:schemas-microsoft-com:office:office" xmlns:r="http://schemas.openxmlformats.org/officeDocument/2006/relationships" xmlns:m="http://schemas.openxmlformats.org/officeDocument/2006/math" xmlns:v="urn:schemas-microsoft-com:vml" xmlns:wp14="http://schemas.microsoft.com/office/word/2010/wordprocessingDrawing" xmlns:wp="http://schemas.openxmlformats.org/drawingml/2006/wordprocessingDrawing" xmlns:w10="urn:schemas-microsoft-com:office:word" xmlns:w="http://schemas.openxmlformats.org/wordprocessingml/2006/main" xmlns:w14="http://schemas.microsoft.com/office/word/2010/wordml" xmlns:w15="http://schemas.microsoft.com/office/word/2012/wordml" xmlns:w16cex="http://schemas.microsoft.com/office/word/2018/wordml/cex" xmlns:w16cid="http://schemas.microsoft.com/office/word/2016/wordml/cid" xmlns:w16="http://schemas.microsoft.com/office/word/2018/wordml" xmlns:w16sdtdh="http://schemas.microsoft.com/office/word/2020/wordml/sdtdatahash" xmlns:w16se="http://schemas.microsoft.com/office/word/2015/wordml/symex" xmlns:wpg="http://schemas.microsoft.com/office/word/2010/wordprocessingGroup" xmlns:wpi="http://schemas.microsoft.com/office/word/2010/wordprocessingInk" xmlns:wne="http://schemas.microsoft.com/office/word/2006/wordml" xmlns:wps="http://schemas.microsoft.com/office/word/2010/wordprocessingShape" mc:Ignorable="w14 w15 w16se w16cid w16 w16cex w16sdtdh wp14">
+<w:endnotes xmlns:wpc="http://schemas.microsoft.com/office/word/2010/wordprocessingCanvas" xmlns:cx="http://schemas.microsoft.com/office/drawing/2014/chartex" xmlns:cx1="http://schemas.microsoft.com/office/drawing/2015/9/8/chartex" xmlns:cx2="http://schemas.microsoft.com/office/drawing/2015/10/21/chartex" xmlns:cx3="http://schemas.microsoft.com/office/drawing/2016/5/9/chartex" xmlns:cx4="http://schemas.microsoft.com/office/drawing/2016/5/10/chartex" xmlns:cx5="http://schemas.microsoft.com/office/drawing/2016/5/11/chartex" xmlns:cx6="http://schemas.microsoft.com/office/drawing/2016/5/12/chartex" xmlns:cx7="http://schemas.microsoft.com/office/drawing/2016/5/13/chartex" xmlns:cx8="http://schemas.microsoft.com/office/drawing/2016/5/14/chartex" xmlns:mc="http://schemas.openxmlformats.org/markup-compatibility/2006" xmlns:aink="http://schemas.microsoft.com/office/drawing/2016/ink" xmlns:am3d="http://schemas.microsoft.com/office/drawing/2017/model3d" xmlns:o="urn:schemas-microsoft-com:office:office" xmlns:oel="http://schemas.microsoft.com/office/2019/extlst" xmlns:r="http://schemas.openxmlformats.org/officeDocument/2006/relationships" xmlns:m="http://schemas.openxmlformats.org/officeDocument/2006/math" xmlns:v="urn:schemas-microsoft-com:vml" xmlns:wp14="http://schemas.microsoft.com/office/word/2010/wordprocessingDrawing" xmlns:wp="http://schemas.openxmlformats.org/drawingml/2006/wordprocessingDrawing" xmlns:w10="urn:schemas-microsoft-com:office:word" xmlns:w="http://schemas.openxmlformats.org/wordprocessingml/2006/main" xmlns:w14="http://schemas.microsoft.com/office/word/2010/wordml" xmlns:w15="http://schemas.microsoft.com/office/word/2012/wordml" xmlns:w16cex="http://schemas.microsoft.com/office/word/2018/wordml/cex" xmlns:w16cid="http://schemas.microsoft.com/office/word/2016/wordml/cid" xmlns:w16="http://schemas.microsoft.com/office/word/2018/wordml" xmlns:w16sdtdh="http://schemas.microsoft.com/office/word/2020/wordml/sdtdatahash" xmlns:w16se="http://schemas.microsoft.com/office/word/2015/wordml/symex" xmlns:wpg="http://schemas.microsoft.com/office/word/2010/wordprocessingGroup" xmlns:wpi="http://schemas.microsoft.com/office/word/2010/wordprocessingInk" xmlns:wne="http://schemas.microsoft.com/office/word/2006/wordml" xmlns:wps="http://schemas.microsoft.com/office/word/2010/wordprocessingShape" mc:Ignorable="w14 w15 w16se w16cid w16 w16cex w16sdtdh wp14">
   <w:endnote w:type="separator" w:id="-1">
     <w:p>
       <w:r>
@@ -1097,7 +1102,7 @@
 </file>
 
 <file path=word/footer1.xml><?xml version="1.0" encoding="utf-8"?>
-<w:ftr xmlns:wpc="http://schemas.microsoft.com/office/word/2010/wordprocessingCanvas" xmlns:cx="http://schemas.microsoft.com/office/drawing/2014/chartex" xmlns:cx1="http://schemas.microsoft.com/office/drawing/2015/9/8/chartex" xmlns:cx2="http://schemas.microsoft.com/office/drawing/2015/10/21/chartex" xmlns:cx3="http://schemas.microsoft.com/office/drawing/2016/5/9/chartex" xmlns:cx4="http://schemas.microsoft.com/office/drawing/2016/5/10/chartex" xmlns:cx5="http://schemas.microsoft.com/office/drawing/2016/5/11/chartex" xmlns:cx6="http://schemas.microsoft.com/office/drawing/2016/5/12/chartex" xmlns:cx7="http://schemas.microsoft.com/office/drawing/2016/5/13/chartex" xmlns:cx8="http://schemas.microsoft.com/office/drawing/2016/5/14/chartex" xmlns:mc="http://schemas.openxmlformats.org/markup-compatibility/2006" xmlns:aink="http://schemas.microsoft.com/office/drawing/2016/ink" xmlns:am3d="http://schemas.microsoft.com/office/drawing/2017/model3d" xmlns:o="urn:schemas-microsoft-com:office:office" xmlns:r="http://schemas.openxmlformats.org/officeDocument/2006/relationships" xmlns:m="http://schemas.openxmlformats.org/officeDocument/2006/math" xmlns:v="urn:schemas-microsoft-com:vml" xmlns:wp14="http://schemas.microsoft.com/office/word/2010/wordprocessingDrawing" xmlns:wp="http://schemas.openxmlformats.org/drawingml/2006/wordprocessingDrawing" xmlns:w10="urn:schemas-microsoft-com:office:word" xmlns:w="http://schemas.openxmlformats.org/wordprocessingml/2006/main" xmlns:w14="http://schemas.microsoft.com/office/word/2010/wordml" xmlns:w15="http://schemas.microsoft.com/office/word/2012/wordml" xmlns:w16cex="http://schemas.microsoft.com/office/word/2018/wordml/cex" xmlns:w16cid="http://schemas.microsoft.com/office/word/2016/wordml/cid" xmlns:w16="http://schemas.microsoft.com/office/word/2018/wordml" xmlns:w16sdtdh="http://schemas.microsoft.com/office/word/2020/wordml/sdtdatahash" xmlns:w16se="http://schemas.microsoft.com/office/word/2015/wordml/symex" xmlns:wpg="http://schemas.microsoft.com/office/word/2010/wordprocessingGroup" xmlns:wpi="http://schemas.microsoft.com/office/word/2010/wordprocessingInk" xmlns:wne="http://schemas.microsoft.com/office/word/2006/wordml" xmlns:wps="http://schemas.microsoft.com/office/word/2010/wordprocessingShape" mc:Ignorable="w14 w15 w16se w16cid w16 w16cex w16sdtdh wp14">
+<w:ftr xmlns:wpc="http://schemas.microsoft.com/office/word/2010/wordprocessingCanvas" xmlns:cx="http://schemas.microsoft.com/office/drawing/2014/chartex" xmlns:cx1="http://schemas.microsoft.com/office/drawing/2015/9/8/chartex" xmlns:cx2="http://schemas.microsoft.com/office/drawing/2015/10/21/chartex" xmlns:cx3="http://schemas.microsoft.com/office/drawing/2016/5/9/chartex" xmlns:cx4="http://schemas.microsoft.com/office/drawing/2016/5/10/chartex" xmlns:cx5="http://schemas.microsoft.com/office/drawing/2016/5/11/chartex" xmlns:cx6="http://schemas.microsoft.com/office/drawing/2016/5/12/chartex" xmlns:cx7="http://schemas.microsoft.com/office/drawing/2016/5/13/chartex" xmlns:cx8="http://schemas.microsoft.com/office/drawing/2016/5/14/chartex" xmlns:mc="http://schemas.openxmlformats.org/markup-compatibility/2006" xmlns:aink="http://schemas.microsoft.com/office/drawing/2016/ink" xmlns:am3d="http://schemas.microsoft.com/office/drawing/2017/model3d" xmlns:o="urn:schemas-microsoft-com:office:office" xmlns:oel="http://schemas.microsoft.com/office/2019/extlst" xmlns:r="http://schemas.openxmlformats.org/officeDocument/2006/relationships" xmlns:m="http://schemas.openxmlformats.org/officeDocument/2006/math" xmlns:v="urn:schemas-microsoft-com:vml" xmlns:wp14="http://schemas.microsoft.com/office/word/2010/wordprocessingDrawing" xmlns:wp="http://schemas.openxmlformats.org/drawingml/2006/wordprocessingDrawing" xmlns:w10="urn:schemas-microsoft-com:office:word" xmlns:w="http://schemas.openxmlformats.org/wordprocessingml/2006/main" xmlns:w14="http://schemas.microsoft.com/office/word/2010/wordml" xmlns:w15="http://schemas.microsoft.com/office/word/2012/wordml" xmlns:w16cex="http://schemas.microsoft.com/office/word/2018/wordml/cex" xmlns:w16cid="http://schemas.microsoft.com/office/word/2016/wordml/cid" xmlns:w16="http://schemas.microsoft.com/office/word/2018/wordml" xmlns:w16sdtdh="http://schemas.microsoft.com/office/word/2020/wordml/sdtdatahash" xmlns:w16se="http://schemas.microsoft.com/office/word/2015/wordml/symex" xmlns:wpg="http://schemas.microsoft.com/office/word/2010/wordprocessingGroup" xmlns:wpi="http://schemas.microsoft.com/office/word/2010/wordprocessingInk" xmlns:wne="http://schemas.microsoft.com/office/word/2006/wordml" xmlns:wps="http://schemas.microsoft.com/office/word/2010/wordprocessingShape" mc:Ignorable="w14 w15 w16se w16cid w16 w16cex w16sdtdh wp14">
   <w:sdt>
     <w:sdtPr>
       <w:id w:val="-1148130773"/>
@@ -1150,7 +1155,7 @@
 </file>
 
 <file path=word/footnotes.xml><?xml version="1.0" encoding="utf-8"?>
-<w:footnotes xmlns:wpc="http://schemas.microsoft.com/office/word/2010/wordprocessingCanvas" xmlns:cx="http://schemas.microsoft.com/office/drawing/2014/chartex" xmlns:cx1="http://schemas.microsoft.com/office/drawing/2015/9/8/chartex" xmlns:cx2="http://schemas.microsoft.com/office/drawing/2015/10/21/chartex" xmlns:cx3="http://schemas.microsoft.com/office/drawing/2016/5/9/chartex" xmlns:cx4="http://schemas.microsoft.com/office/drawing/2016/5/10/chartex" xmlns:cx5="http://schemas.microsoft.com/office/drawing/2016/5/11/chartex" xmlns:cx6="http://schemas.microsoft.com/office/drawing/2016/5/12/chartex" xmlns:cx7="http://schemas.microsoft.com/office/drawing/2016/5/13/chartex" xmlns:cx8="http://schemas.microsoft.com/office/drawing/2016/5/14/chartex" xmlns:mc="http://schemas.openxmlformats.org/markup-compatibility/2006" xmlns:aink="http://schemas.microsoft.com/office/drawing/2016/ink" xmlns:am3d="http://schemas.microsoft.com/office/drawing/2017/model3d" xmlns:o="urn:schemas-microsoft-com:office:office" xmlns:r="http://schemas.openxmlformats.org/officeDocument/2006/relationships" xmlns:m="http://schemas.openxmlformats.org/officeDocument/2006/math" xmlns:v="urn:schemas-microsoft-com:vml" xmlns:wp14="http://schemas.microsoft.com/office/word/2010/wordprocessingDrawing" xmlns:wp="http://schemas.openxmlformats.org/drawingml/2006/wordprocessingDrawing" xmlns:w10="urn:schemas-microsoft-com:office:word" xmlns:w="http://schemas.openxmlformats.org/wordprocessingml/2006/main" xmlns:w14="http://schemas.microsoft.com/office/word/2010/wordml" xmlns:w15="http://schemas.microsoft.com/office/word/2012/wordml" xmlns:w16cex="http://schemas.microsoft.com/office/word/2018/wordml/cex" xmlns:w16cid="http://schemas.microsoft.com/office/word/2016/wordml/cid" xmlns:w16="http://schemas.microsoft.com/office/word/2018/wordml" xmlns:w16sdtdh="http://schemas.microsoft.com/office/word/2020/wordml/sdtdatahash" xmlns:w16se="http://schemas.microsoft.com/office/word/2015/wordml/symex" xmlns:wpg="http://schemas.microsoft.com/office/word/2010/wordprocessingGroup" xmlns:wpi="http://schemas.microsoft.com/office/word/2010/wordprocessingInk" xmlns:wne="http://schemas.microsoft.com/office/word/2006/wordml" xmlns:wps="http://schemas.microsoft.com/office/word/2010/wordprocessingShape" mc:Ignorable="w14 w15 w16se w16cid w16 w16cex w16sdtdh wp14">
+<w:footnotes xmlns:wpc="http://schemas.microsoft.com/office/word/2010/wordprocessingCanvas" xmlns:cx="http://schemas.microsoft.com/office/drawing/2014/chartex" xmlns:cx1="http://schemas.microsoft.com/office/drawing/2015/9/8/chartex" xmlns:cx2="http://schemas.microsoft.com/office/drawing/2015/10/21/chartex" xmlns:cx3="http://schemas.microsoft.com/office/drawing/2016/5/9/chartex" xmlns:cx4="http://schemas.microsoft.com/office/drawing/2016/5/10/chartex" xmlns:cx5="http://schemas.microsoft.com/office/drawing/2016/5/11/chartex" xmlns:cx6="http://schemas.microsoft.com/office/drawing/2016/5/12/chartex" xmlns:cx7="http://schemas.microsoft.com/office/drawing/2016/5/13/chartex" xmlns:cx8="http://schemas.microsoft.com/office/drawing/2016/5/14/chartex" xmlns:mc="http://schemas.openxmlformats.org/markup-compatibility/2006" xmlns:aink="http://schemas.microsoft.com/office/drawing/2016/ink" xmlns:am3d="http://schemas.microsoft.com/office/drawing/2017/model3d" xmlns:o="urn:schemas-microsoft-com:office:office" xmlns:oel="http://schemas.microsoft.com/office/2019/extlst" xmlns:r="http://schemas.openxmlformats.org/officeDocument/2006/relationships" xmlns:m="http://schemas.openxmlformats.org/officeDocument/2006/math" xmlns:v="urn:schemas-microsoft-com:vml" xmlns:wp14="http://schemas.microsoft.com/office/word/2010/wordprocessingDrawing" xmlns:wp="http://schemas.openxmlformats.org/drawingml/2006/wordprocessingDrawing" xmlns:w10="urn:schemas-microsoft-com:office:word" xmlns:w="http://schemas.openxmlformats.org/wordprocessingml/2006/main" xmlns:w14="http://schemas.microsoft.com/office/word/2010/wordml" xmlns:w15="http://schemas.microsoft.com/office/word/2012/wordml" xmlns:w16cex="http://schemas.microsoft.com/office/word/2018/wordml/cex" xmlns:w16cid="http://schemas.microsoft.com/office/word/2016/wordml/cid" xmlns:w16="http://schemas.microsoft.com/office/word/2018/wordml" xmlns:w16sdtdh="http://schemas.microsoft.com/office/word/2020/wordml/sdtdatahash" xmlns:w16se="http://schemas.microsoft.com/office/word/2015/wordml/symex" xmlns:wpg="http://schemas.microsoft.com/office/word/2010/wordprocessingGroup" xmlns:wpi="http://schemas.microsoft.com/office/word/2010/wordprocessingInk" xmlns:wne="http://schemas.microsoft.com/office/word/2006/wordml" xmlns:wps="http://schemas.microsoft.com/office/word/2010/wordprocessingShape" mc:Ignorable="w14 w15 w16se w16cid w16 w16cex w16sdtdh wp14">
   <w:footnote w:type="separator" w:id="-1">
     <w:p>
       <w:r>
@@ -1169,7 +1174,7 @@
 </file>
 
 <file path=word/numbering.xml><?xml version="1.0" encoding="utf-8"?>
-<w:numbering xmlns:wpc="http://schemas.microsoft.com/office/word/2010/wordprocessingCanvas" xmlns:cx="http://schemas.microsoft.com/office/drawing/2014/chartex" xmlns:cx1="http://schemas.microsoft.com/office/drawing/2015/9/8/chartex" xmlns:cx2="http://schemas.microsoft.com/office/drawing/2015/10/21/chartex" xmlns:cx3="http://schemas.microsoft.com/office/drawing/2016/5/9/chartex" xmlns:cx4="http://schemas.microsoft.com/office/drawing/2016/5/10/chartex" xmlns:cx5="http://schemas.microsoft.com/office/drawing/2016/5/11/chartex" xmlns:cx6="http://schemas.microsoft.com/office/drawing/2016/5/12/chartex" xmlns:cx7="http://schemas.microsoft.com/office/drawing/2016/5/13/chartex" xmlns:cx8="http://schemas.microsoft.com/office/drawing/2016/5/14/chartex" xmlns:mc="http://schemas.openxmlformats.org/markup-compatibility/2006" xmlns:aink="http://schemas.microsoft.com/office/drawing/2016/ink" xmlns:am3d="http://schemas.microsoft.com/office/drawing/2017/model3d" xmlns:o="urn:schemas-microsoft-com:office:office" xmlns:r="http://schemas.openxmlformats.org/officeDocument/2006/relationships" xmlns:m="http://schemas.openxmlformats.org/officeDocument/2006/math" xmlns:v="urn:schemas-microsoft-com:vml" xmlns:wp14="http://schemas.microsoft.com/office/word/2010/wordprocessingDrawing" xmlns:wp="http://schemas.openxmlformats.org/drawingml/2006/wordprocessingDrawing" xmlns:w10="urn:schemas-microsoft-com:office:word" xmlns:w="http://schemas.openxmlformats.org/wordprocessingml/2006/main" xmlns:w14="http://schemas.microsoft.com/office/word/2010/wordml" xmlns:w15="http://schemas.microsoft.com/office/word/2012/wordml" xmlns:w16cex="http://schemas.microsoft.com/office/word/2018/wordml/cex" xmlns:w16cid="http://schemas.microsoft.com/office/word/2016/wordml/cid" xmlns:w16="http://schemas.microsoft.com/office/word/2018/wordml" xmlns:w16sdtdh="http://schemas.microsoft.com/office/word/2020/wordml/sdtdatahash" xmlns:w16se="http://schemas.microsoft.com/office/word/2015/wordml/symex" xmlns:wpg="http://schemas.microsoft.com/office/word/2010/wordprocessingGroup" xmlns:wpi="http://schemas.microsoft.com/office/word/2010/wordprocessingInk" xmlns:wne="http://schemas.microsoft.com/office/word/2006/wordml" xmlns:wps="http://schemas.microsoft.com/office/word/2010/wordprocessingShape" mc:Ignorable="w14 w15 w16se w16cid w16 w16cex w16sdtdh wp14">
+<w:numbering xmlns:wpc="http://schemas.microsoft.com/office/word/2010/wordprocessingCanvas" xmlns:cx="http://schemas.microsoft.com/office/drawing/2014/chartex" xmlns:cx1="http://schemas.microsoft.com/office/drawing/2015/9/8/chartex" xmlns:cx2="http://schemas.microsoft.com/office/drawing/2015/10/21/chartex" xmlns:cx3="http://schemas.microsoft.com/office/drawing/2016/5/9/chartex" xmlns:cx4="http://schemas.microsoft.com/office/drawing/2016/5/10/chartex" xmlns:cx5="http://schemas.microsoft.com/office/drawing/2016/5/11/chartex" xmlns:cx6="http://schemas.microsoft.com/office/drawing/2016/5/12/chartex" xmlns:cx7="http://schemas.microsoft.com/office/drawing/2016/5/13/chartex" xmlns:cx8="http://schemas.microsoft.com/office/drawing/2016/5/14/chartex" xmlns:mc="http://schemas.openxmlformats.org/markup-compatibility/2006" xmlns:aink="http://schemas.microsoft.com/office/drawing/2016/ink" xmlns:am3d="http://schemas.microsoft.com/office/drawing/2017/model3d" xmlns:o="urn:schemas-microsoft-com:office:office" xmlns:oel="http://schemas.microsoft.com/office/2019/extlst" xmlns:r="http://schemas.openxmlformats.org/officeDocument/2006/relationships" xmlns:m="http://schemas.openxmlformats.org/officeDocument/2006/math" xmlns:v="urn:schemas-microsoft-com:vml" xmlns:wp14="http://schemas.microsoft.com/office/word/2010/wordprocessingDrawing" xmlns:wp="http://schemas.openxmlformats.org/drawingml/2006/wordprocessingDrawing" xmlns:w10="urn:schemas-microsoft-com:office:word" xmlns:w="http://schemas.openxmlformats.org/wordprocessingml/2006/main" xmlns:w14="http://schemas.microsoft.com/office/word/2010/wordml" xmlns:w15="http://schemas.microsoft.com/office/word/2012/wordml" xmlns:w16cex="http://schemas.microsoft.com/office/word/2018/wordml/cex" xmlns:w16cid="http://schemas.microsoft.com/office/word/2016/wordml/cid" xmlns:w16="http://schemas.microsoft.com/office/word/2018/wordml" xmlns:w16sdtdh="http://schemas.microsoft.com/office/word/2020/wordml/sdtdatahash" xmlns:w16se="http://schemas.microsoft.com/office/word/2015/wordml/symex" xmlns:wpg="http://schemas.microsoft.com/office/word/2010/wordprocessingGroup" xmlns:wpi="http://schemas.microsoft.com/office/word/2010/wordprocessingInk" xmlns:wne="http://schemas.microsoft.com/office/word/2006/wordml" xmlns:wps="http://schemas.microsoft.com/office/word/2010/wordprocessingShape" mc:Ignorable="w14 w15 w16se w16cid w16 w16cex w16sdtdh wp14">
   <w:abstractNum w:abstractNumId="0" w15:restartNumberingAfterBreak="0">
     <w:nsid w:val="FFFFFF89"/>
     <w:multiLevelType w:val="singleLevel"/>
@@ -2535,43 +2540,43 @@
       </w:rPr>
     </w:lvl>
   </w:abstractNum>
-  <w:num w:numId="1">
+  <w:num w:numId="1" w16cid:durableId="1145973520">
     <w:abstractNumId w:val="0"/>
   </w:num>
-  <w:num w:numId="2">
+  <w:num w:numId="2" w16cid:durableId="1560435515">
     <w:abstractNumId w:val="1"/>
   </w:num>
-  <w:num w:numId="3">
+  <w:num w:numId="3" w16cid:durableId="1972855676">
     <w:abstractNumId w:val="4"/>
   </w:num>
-  <w:num w:numId="4">
+  <w:num w:numId="4" w16cid:durableId="1650790019">
     <w:abstractNumId w:val="11"/>
   </w:num>
-  <w:num w:numId="5">
+  <w:num w:numId="5" w16cid:durableId="167405355">
     <w:abstractNumId w:val="2"/>
   </w:num>
-  <w:num w:numId="6">
+  <w:num w:numId="6" w16cid:durableId="1159616147">
     <w:abstractNumId w:val="9"/>
   </w:num>
-  <w:num w:numId="7">
+  <w:num w:numId="7" w16cid:durableId="1881362042">
     <w:abstractNumId w:val="5"/>
   </w:num>
-  <w:num w:numId="8">
+  <w:num w:numId="8" w16cid:durableId="1303387026">
     <w:abstractNumId w:val="10"/>
   </w:num>
-  <w:num w:numId="9">
+  <w:num w:numId="9" w16cid:durableId="2088262743">
     <w:abstractNumId w:val="7"/>
   </w:num>
-  <w:num w:numId="10">
+  <w:num w:numId="10" w16cid:durableId="884216133">
     <w:abstractNumId w:val="6"/>
   </w:num>
-  <w:num w:numId="11">
+  <w:num w:numId="11" w16cid:durableId="650862837">
     <w:abstractNumId w:val="12"/>
   </w:num>
-  <w:num w:numId="12">
+  <w:num w:numId="12" w16cid:durableId="210272213">
     <w:abstractNumId w:val="3"/>
   </w:num>
-  <w:num w:numId="13">
+  <w:num w:numId="13" w16cid:durableId="2055154505">
     <w:abstractNumId w:val="8"/>
   </w:num>
   <w:numIdMacAtCleanup w:val="12"/>
@@ -3135,6 +3140,7 @@
   <w:style w:type="character" w:default="1" w:styleId="DefaultParagraphFont">
     <w:name w:val="Default Paragraph Font"/>
     <w:uiPriority w:val="1"/>
+    <w:semiHidden/>
     <w:unhideWhenUsed/>
   </w:style>
   <w:style w:type="table" w:default="1" w:styleId="TableNormal">

--- a/docs/installation.docx
+++ b/docs/installation.docx
@@ -1,6 +1,6 @@
 
 <file path=word/document.xml><?xml version="1.0" encoding="utf-8"?>
-<w:document xmlns:wpc="http://schemas.microsoft.com/office/word/2010/wordprocessingCanvas" xmlns:cx="http://schemas.microsoft.com/office/drawing/2014/chartex" xmlns:cx1="http://schemas.microsoft.com/office/drawing/2015/9/8/chartex" xmlns:cx2="http://schemas.microsoft.com/office/drawing/2015/10/21/chartex" xmlns:cx3="http://schemas.microsoft.com/office/drawing/2016/5/9/chartex" xmlns:cx4="http://schemas.microsoft.com/office/drawing/2016/5/10/chartex" xmlns:cx5="http://schemas.microsoft.com/office/drawing/2016/5/11/chartex" xmlns:cx6="http://schemas.microsoft.com/office/drawing/2016/5/12/chartex" xmlns:cx7="http://schemas.microsoft.com/office/drawing/2016/5/13/chartex" xmlns:cx8="http://schemas.microsoft.com/office/drawing/2016/5/14/chartex" xmlns:mc="http://schemas.openxmlformats.org/markup-compatibility/2006" xmlns:aink="http://schemas.microsoft.com/office/drawing/2016/ink" xmlns:am3d="http://schemas.microsoft.com/office/drawing/2017/model3d" xmlns:o="urn:schemas-microsoft-com:office:office" xmlns:oel="http://schemas.microsoft.com/office/2019/extlst" xmlns:r="http://schemas.openxmlformats.org/officeDocument/2006/relationships" xmlns:m="http://schemas.openxmlformats.org/officeDocument/2006/math" xmlns:v="urn:schemas-microsoft-com:vml" xmlns:wp14="http://schemas.microsoft.com/office/word/2010/wordprocessingDrawing" xmlns:wp="http://schemas.openxmlformats.org/drawingml/2006/wordprocessingDrawing" xmlns:w10="urn:schemas-microsoft-com:office:word" xmlns:w="http://schemas.openxmlformats.org/wordprocessingml/2006/main" xmlns:w14="http://schemas.microsoft.com/office/word/2010/wordml" xmlns:w15="http://schemas.microsoft.com/office/word/2012/wordml" xmlns:w16cex="http://schemas.microsoft.com/office/word/2018/wordml/cex" xmlns:w16cid="http://schemas.microsoft.com/office/word/2016/wordml/cid" xmlns:w16="http://schemas.microsoft.com/office/word/2018/wordml" xmlns:w16sdtdh="http://schemas.microsoft.com/office/word/2020/wordml/sdtdatahash" xmlns:w16se="http://schemas.microsoft.com/office/word/2015/wordml/symex" xmlns:wpg="http://schemas.microsoft.com/office/word/2010/wordprocessingGroup" xmlns:wpi="http://schemas.microsoft.com/office/word/2010/wordprocessingInk" xmlns:wne="http://schemas.microsoft.com/office/word/2006/wordml" xmlns:wps="http://schemas.microsoft.com/office/word/2010/wordprocessingShape" mc:Ignorable="w14 w15 w16se w16cid w16 w16cex w16sdtdh wp14">
+<w:document xmlns:wpc="http://schemas.microsoft.com/office/word/2010/wordprocessingCanvas" xmlns:cx="http://schemas.microsoft.com/office/drawing/2014/chartex" xmlns:cx1="http://schemas.microsoft.com/office/drawing/2015/9/8/chartex" xmlns:cx2="http://schemas.microsoft.com/office/drawing/2015/10/21/chartex" xmlns:cx3="http://schemas.microsoft.com/office/drawing/2016/5/9/chartex" xmlns:cx4="http://schemas.microsoft.com/office/drawing/2016/5/10/chartex" xmlns:cx5="http://schemas.microsoft.com/office/drawing/2016/5/11/chartex" xmlns:cx6="http://schemas.microsoft.com/office/drawing/2016/5/12/chartex" xmlns:cx7="http://schemas.microsoft.com/office/drawing/2016/5/13/chartex" xmlns:cx8="http://schemas.microsoft.com/office/drawing/2016/5/14/chartex" xmlns:mc="http://schemas.openxmlformats.org/markup-compatibility/2006" xmlns:aink="http://schemas.microsoft.com/office/drawing/2016/ink" xmlns:am3d="http://schemas.microsoft.com/office/drawing/2017/model3d" xmlns:o="urn:schemas-microsoft-com:office:office" xmlns:oel="http://schemas.microsoft.com/office/2019/extlst" xmlns:r="http://schemas.openxmlformats.org/officeDocument/2006/relationships" xmlns:m="http://schemas.openxmlformats.org/officeDocument/2006/math" xmlns:v="urn:schemas-microsoft-com:vml" xmlns:wp14="http://schemas.microsoft.com/office/word/2010/wordprocessingDrawing" xmlns:wp="http://schemas.openxmlformats.org/drawingml/2006/wordprocessingDrawing" xmlns:w10="urn:schemas-microsoft-com:office:word" xmlns:w="http://schemas.openxmlformats.org/wordprocessingml/2006/main" xmlns:w14="http://schemas.microsoft.com/office/word/2010/wordml" xmlns:w15="http://schemas.microsoft.com/office/word/2012/wordml" xmlns:w16cex="http://schemas.microsoft.com/office/word/2018/wordml/cex" xmlns:w16cid="http://schemas.microsoft.com/office/word/2016/wordml/cid" xmlns:w16="http://schemas.microsoft.com/office/word/2018/wordml" xmlns:w16du="http://schemas.microsoft.com/office/word/2023/wordml/word16du" xmlns:w16sdtdh="http://schemas.microsoft.com/office/word/2020/wordml/sdtdatahash" xmlns:w16se="http://schemas.microsoft.com/office/word/2015/wordml/symex" xmlns:wpg="http://schemas.microsoft.com/office/word/2010/wordprocessingGroup" xmlns:wpi="http://schemas.microsoft.com/office/word/2010/wordprocessingInk" xmlns:wne="http://schemas.microsoft.com/office/word/2006/wordml" xmlns:wps="http://schemas.microsoft.com/office/word/2010/wordprocessingShape" mc:Ignorable="w14 w15 w16se w16cid w16 w16cex w16sdtdh w16du wp14">
   <w:body>
     <w:p>
       <w:pPr>
@@ -8,70 +8,99 @@
         <w:rPr>
           <w:b/>
           <w:bCs/>
-          <w:sz w:val="32"/>
-          <w:szCs w:val="32"/>
+          <w:sz w:val="36"/>
+          <w:szCs w:val="36"/>
         </w:rPr>
       </w:pPr>
       <w:r>
         <w:rPr>
           <w:b/>
           <w:bCs/>
-          <w:sz w:val="32"/>
-          <w:szCs w:val="32"/>
+          <w:sz w:val="36"/>
+          <w:szCs w:val="36"/>
         </w:rPr>
-        <w:t xml:space="preserve">WordWebNav: </w:t>
+        <w:t>WordWebNav</w:t>
       </w:r>
       <w:r>
         <w:rPr>
           <w:b/>
           <w:bCs/>
-          <w:sz w:val="32"/>
-          <w:szCs w:val="32"/>
+          <w:sz w:val="36"/>
+          <w:szCs w:val="36"/>
         </w:rPr>
-        <w:t xml:space="preserve"> Installation, </w:t>
+        <w:t xml:space="preserve"> (WWN)</w:t>
       </w:r>
       <w:r>
         <w:rPr>
           <w:b/>
           <w:bCs/>
-          <w:sz w:val="32"/>
-          <w:szCs w:val="32"/>
+          <w:sz w:val="36"/>
+          <w:szCs w:val="36"/>
         </w:rPr>
-        <w:t>System</w:t>
-      </w:r>
-      <w:r>
+        <w:t>:</w:t>
+      </w:r>
+    </w:p>
+    <w:p>
+      <w:pPr>
+        <w:jc w:val="center"/>
         <w:rPr>
           <w:b/>
           <w:bCs/>
-          <w:sz w:val="32"/>
-          <w:szCs w:val="32"/>
+          <w:sz w:val="36"/>
+          <w:szCs w:val="36"/>
         </w:rPr>
-        <w:t>-</w:t>
-      </w:r>
+      </w:pPr>
       <w:r>
         <w:rPr>
           <w:b/>
           <w:bCs/>
-          <w:sz w:val="32"/>
-          <w:szCs w:val="32"/>
+          <w:sz w:val="36"/>
+          <w:szCs w:val="36"/>
         </w:rPr>
-        <w:t>Requirements</w:t>
+        <w:t xml:space="preserve">System </w:t>
       </w:r>
       <w:r>
         <w:rPr>
           <w:b/>
           <w:bCs/>
-          <w:sz w:val="32"/>
-          <w:szCs w:val="32"/>
+          <w:sz w:val="36"/>
+          <w:szCs w:val="36"/>
         </w:rPr>
-        <w:t xml:space="preserve">, and </w:t>
+        <w:t>Requirements</w:t>
       </w:r>
       <w:r>
         <w:rPr>
           <w:b/>
           <w:bCs/>
-          <w:sz w:val="32"/>
-          <w:szCs w:val="32"/>
+          <w:sz w:val="36"/>
+          <w:szCs w:val="36"/>
+        </w:rPr>
+        <w:t>,</w:t>
+      </w:r>
+      <w:r>
+        <w:rPr>
+          <w:b/>
+          <w:bCs/>
+          <w:sz w:val="36"/>
+          <w:szCs w:val="36"/>
+        </w:rPr>
+        <w:t xml:space="preserve"> Installation,</w:t>
+      </w:r>
+      <w:r>
+        <w:rPr>
+          <w:b/>
+          <w:bCs/>
+          <w:sz w:val="36"/>
+          <w:szCs w:val="36"/>
+        </w:rPr>
+        <w:t xml:space="preserve"> and </w:t>
+      </w:r>
+      <w:r>
+        <w:rPr>
+          <w:b/>
+          <w:bCs/>
+          <w:sz w:val="36"/>
+          <w:szCs w:val="36"/>
         </w:rPr>
         <w:t>Compatibility</w:t>
       </w:r>
@@ -79,6 +108,30 @@
     <w:p/>
     <w:p/>
     <w:p>
+      <w:r>
+        <w:t xml:space="preserve">Installing and using WordWebNav (WWN) </w:t>
+      </w:r>
+      <w:r>
+        <w:t>involves</w:t>
+      </w:r>
+      <w:r>
+        <w:t xml:space="preserve"> basic system</w:t>
+      </w:r>
+      <w:r>
+        <w:t>-</w:t>
+      </w:r>
+      <w:r>
+        <w:t xml:space="preserve">administration tasks. </w:t>
+      </w:r>
+      <w:r>
+        <w:t>For users who are unfamiliar with those tasks, t</w:t>
+      </w:r>
+      <w:r>
+        <w:t>utorials can be found online.</w:t>
+      </w:r>
+    </w:p>
+    <w:p/>
+    <w:p>
       <w:pPr>
         <w:pStyle w:val="Heading1"/>
       </w:pPr>
@@ -94,37 +147,115 @@
     </w:p>
     <w:p>
       <w:r>
-        <w:t xml:space="preserve">WordWebNav </w:t>
-      </w:r>
-      <w:r>
-        <w:t xml:space="preserve">(WWN) </w:t>
-      </w:r>
-      <w:r>
-        <w:t>requires:  Windows, Python 3.7 (or higher), and Microsoft Word</w:t>
+        <w:t>The WordWebNav (WWN) app is run to convert</w:t>
+      </w:r>
+      <w:r>
+        <w:t xml:space="preserve"> a</w:t>
+      </w:r>
+      <w:r>
+        <w:t xml:space="preserve"> Word document int</w:t>
+      </w:r>
+      <w:r>
+        <w:t>o a</w:t>
+      </w:r>
+      <w:r>
+        <w:t xml:space="preserve"> webpage.</w:t>
       </w:r>
     </w:p>
     <w:p/>
     <w:p>
       <w:r>
-        <w:t>The appendix</w:t>
+        <w:t xml:space="preserve">Running the app </w:t>
+      </w:r>
+      <w:r>
+        <w:t>requires Windows, Python 3.7 (or higher), and Microsoft Word</w:t>
+      </w:r>
+      <w:r>
+        <w:t>.</w:t>
+      </w:r>
+    </w:p>
+    <w:p>
+      <w:r>
+        <w:br/>
+        <w:t>A webserver is required, and access to its file system. Any standard webserver should work, e.g., IIS.</w:t>
+      </w:r>
+      <w:r>
+        <w:br/>
+      </w:r>
+      <w:r>
+        <w:br/>
+      </w:r>
+      <w:r>
+        <w:t>WWN webpage</w:t>
+      </w:r>
+      <w:r>
+        <w:t xml:space="preserve">s are </w:t>
+      </w:r>
+      <w:r>
+        <w:t xml:space="preserve">typically </w:t>
+      </w:r>
+      <w:r>
+        <w:t xml:space="preserve">put </w:t>
+      </w:r>
+      <w:r>
+        <w:t>on a webserver</w:t>
+      </w:r>
+      <w:r>
+        <w:t xml:space="preserve">. </w:t>
+      </w:r>
+      <w:r>
+        <w:t xml:space="preserve">The </w:t>
+      </w:r>
+      <w:r>
+        <w:t xml:space="preserve">WWN </w:t>
+      </w:r>
+      <w:r>
+        <w:t>webpage</w:t>
+      </w:r>
+      <w:r>
+        <w:t>s</w:t>
       </w:r>
       <w:r>
         <w:t xml:space="preserve"> </w:t>
       </w:r>
       <w:r>
-        <w:t xml:space="preserve">has additional details, including </w:t>
-      </w:r>
-      <w:r>
-        <w:t xml:space="preserve">specification </w:t>
-      </w:r>
-      <w:r>
-        <w:t xml:space="preserve">of the apps </w:t>
-      </w:r>
-      <w:r>
-        <w:t>WWN</w:t>
-      </w:r>
-      <w:r>
-        <w:t xml:space="preserve"> has been tested with.</w:t>
+        <w:t xml:space="preserve">use </w:t>
+      </w:r>
+      <w:r>
+        <w:t xml:space="preserve">a </w:t>
+      </w:r>
+      <w:r>
+        <w:t xml:space="preserve">CSS </w:t>
+      </w:r>
+      <w:r>
+        <w:t>file and a</w:t>
+      </w:r>
+      <w:r>
+        <w:t xml:space="preserve"> JavaScript file</w:t>
+      </w:r>
+      <w:r>
+        <w:t xml:space="preserve">, and they </w:t>
+      </w:r>
+      <w:r>
+        <w:t xml:space="preserve">must </w:t>
+      </w:r>
+      <w:r>
+        <w:t xml:space="preserve">also </w:t>
+      </w:r>
+      <w:r>
+        <w:t xml:space="preserve">be </w:t>
+      </w:r>
+      <w:r>
+        <w:t xml:space="preserve">put </w:t>
+      </w:r>
+      <w:r>
+        <w:t xml:space="preserve">on the </w:t>
+      </w:r>
+      <w:r>
+        <w:t>web</w:t>
+      </w:r>
+      <w:r>
+        <w:t>server.</w:t>
       </w:r>
     </w:p>
     <w:p/>
@@ -136,24 +267,6 @@
         <w:t>Installation</w:t>
       </w:r>
     </w:p>
-    <w:p>
-      <w:r>
-        <w:t xml:space="preserve">Tutorials for </w:t>
-      </w:r>
-      <w:r>
-        <w:t xml:space="preserve">common </w:t>
-      </w:r>
-      <w:r>
-        <w:t xml:space="preserve">technical tasks are available on the Internet, e.g., </w:t>
-      </w:r>
-      <w:r>
-        <w:t xml:space="preserve">tutorials on </w:t>
-      </w:r>
-      <w:r>
-        <w:t>zip.</w:t>
-      </w:r>
-    </w:p>
-    <w:p/>
     <w:p>
       <w:r>
         <w:t xml:space="preserve">Download the </w:t>
@@ -183,7 +296,10 @@
         <w:t>GitHub</w:t>
       </w:r>
       <w:r>
-        <w:t xml:space="preserve"> at:  </w:t>
+        <w:t>, at</w:t>
+      </w:r>
+      <w:r>
+        <w:t xml:space="preserve"> </w:t>
       </w:r>
       <w:hyperlink r:id="rId8" w:history="1">
         <w:r>
@@ -193,6 +309,9 @@
           <w:t>https://github.com/jimyuill/word-web-nav</w:t>
         </w:r>
       </w:hyperlink>
+      <w:r>
+        <w:t>.</w:t>
+      </w:r>
     </w:p>
     <w:p>
       <w:pPr>
@@ -207,13 +326,34 @@
       </w:r>
       <w:r>
         <w:rPr>
-          <w:i/>
-          <w:iCs/>
+          <w:rFonts w:ascii="Courier New" w:hAnsi="Courier New" w:cs="Courier New"/>
+          <w:sz w:val="22"/>
         </w:rPr>
         <w:t>Code</w:t>
       </w:r>
       <w:r>
-        <w:t xml:space="preserve"> button, then click to clone or to download a zip-file.</w:t>
+        <w:t xml:space="preserve"> button</w:t>
+      </w:r>
+      <w:r>
+        <w:t>. T</w:t>
+      </w:r>
+      <w:r>
+        <w:t>hen</w:t>
+      </w:r>
+      <w:r>
+        <w:t>,</w:t>
+      </w:r>
+      <w:r>
+        <w:t xml:space="preserve"> click to clone</w:t>
+      </w:r>
+      <w:r>
+        <w:t xml:space="preserve"> the repo</w:t>
+      </w:r>
+      <w:r>
+        <w:t>,</w:t>
+      </w:r>
+      <w:r>
+        <w:t xml:space="preserve"> or to download a zip-file.</w:t>
       </w:r>
     </w:p>
     <w:p>
@@ -225,7 +365,53 @@
         </w:numPr>
       </w:pPr>
       <w:r>
-        <w:t>The simplest technique is to download a zip-file.  Then unzip the file, and move the directory somewhere that is easy to find, e.g., under the Documents folder.</w:t>
+        <w:t>The simplest technique is to download a zip-file. Then</w:t>
+      </w:r>
+      <w:r>
+        <w:t>,</w:t>
+      </w:r>
+      <w:r>
+        <w:t xml:space="preserve"> unzip the file</w:t>
+      </w:r>
+      <w:r>
+        <w:t>,</w:t>
+      </w:r>
+      <w:r>
+        <w:t xml:space="preserve"> and move the </w:t>
+      </w:r>
+      <w:r>
+        <w:t xml:space="preserve">output </w:t>
+      </w:r>
+      <w:r>
+        <w:t>directory</w:t>
+      </w:r>
+      <w:r>
+        <w:t xml:space="preserve"> somewhere appropriate</w:t>
+      </w:r>
+      <w:r>
+        <w:t xml:space="preserve">, e.g., </w:t>
+      </w:r>
+      <w:r>
+        <w:t xml:space="preserve">in </w:t>
+      </w:r>
+      <w:r>
+        <w:t xml:space="preserve">the </w:t>
+      </w:r>
+      <w:r>
+        <w:rPr>
+          <w:rFonts w:ascii="Courier New" w:hAnsi="Courier New" w:cs="Courier New"/>
+          <w:sz w:val="22"/>
+        </w:rPr>
+        <w:t>Documents</w:t>
+      </w:r>
+      <w:r>
+        <w:t xml:space="preserve"> </w:t>
+      </w:r>
+      <w:r>
+        <w:t>directory</w:t>
+      </w:r>
+      <w:r>
+        <w:t>.</w:t>
       </w:r>
     </w:p>
     <w:p/>
@@ -248,6 +434,9 @@
       <w:r>
         <w:t xml:space="preserve"> 3.7 or higher</w:t>
       </w:r>
+      <w:r>
+        <w:t>.</w:t>
+      </w:r>
     </w:p>
     <w:p>
       <w:pPr>
@@ -258,7 +447,22 @@
         </w:numPr>
       </w:pPr>
       <w:r>
-        <w:t>Then, install the required Python libraries.  At a Windows' command prompt:</w:t>
+        <w:t>Then, install the required Python libraries</w:t>
+      </w:r>
+      <w:r>
+        <w:t xml:space="preserve">. </w:t>
+      </w:r>
+      <w:r>
+        <w:t>This can be done a</w:t>
+      </w:r>
+      <w:r>
+        <w:t>t a Windows' command</w:t>
+      </w:r>
+      <w:r>
+        <w:t>-</w:t>
+      </w:r>
+      <w:r>
+        <w:t>prompt:</w:t>
       </w:r>
     </w:p>
     <w:p>
@@ -273,7 +477,7 @@
           <w:rFonts w:ascii="Courier New" w:hAnsi="Courier New" w:cs="Courier New"/>
           <w:sz w:val="20"/>
         </w:rPr>
-        <w:t xml:space="preserve">&gt; cd &lt;to </w:t>
+        <w:t>&gt; cd &lt;</w:t>
       </w:r>
       <w:r>
         <w:rPr>
@@ -334,13 +538,7 @@
         <w:t>the</w:t>
       </w:r>
       <w:r>
-        <w:t xml:space="preserve"> web</w:t>
-      </w:r>
-      <w:r>
-        <w:t>-</w:t>
-      </w:r>
-      <w:r>
-        <w:t>server:</w:t>
+        <w:t xml:space="preserve"> webserver:</w:t>
       </w:r>
     </w:p>
     <w:p>
@@ -352,19 +550,53 @@
         </w:numPr>
       </w:pPr>
       <w:r>
-        <w:t xml:space="preserve">(This step can be done later, </w:t>
-      </w:r>
-      <w:r>
-        <w:t xml:space="preserve">e.g., </w:t>
-      </w:r>
-      <w:r>
-        <w:t xml:space="preserve">after using </w:t>
+        <w:t xml:space="preserve">This step </w:t>
+      </w:r>
+      <w:r>
+        <w:t xml:space="preserve">can be skipped if the WWN webpage is being accessed on the </w:t>
+      </w:r>
+      <w:r>
+        <w:t>local filesystem</w:t>
+      </w:r>
+      <w:r>
+        <w:t xml:space="preserve">. </w:t>
+      </w:r>
+      <w:r>
+        <w:t>(Th</w:t>
+      </w:r>
+      <w:r>
+        <w:t>at</w:t>
+      </w:r>
+      <w:r>
+        <w:t xml:space="preserve"> use is described in </w:t>
+      </w:r>
+      <w:r>
+        <w:t xml:space="preserve">the </w:t>
       </w:r>
       <w:r>
         <w:t>WWN</w:t>
       </w:r>
       <w:r>
-        <w:t>, and viewing its web-pages from the local file-system.)</w:t>
+        <w:rPr>
+          <w:i/>
+          <w:iCs/>
+        </w:rPr>
+        <w:t xml:space="preserve"> </w:t>
+      </w:r>
+      <w:r>
+        <w:t>u</w:t>
+      </w:r>
+      <w:r>
+        <w:t xml:space="preserve">ser’s </w:t>
+      </w:r>
+      <w:r>
+        <w:t>g</w:t>
+      </w:r>
+      <w:r>
+        <w:t>uide</w:t>
+      </w:r>
+      <w:r>
+        <w:t>.)</w:t>
       </w:r>
     </w:p>
     <w:p>
@@ -376,28 +608,49 @@
         </w:numPr>
       </w:pPr>
       <w:r>
-        <w:t xml:space="preserve">These CSS and </w:t>
+        <w:t xml:space="preserve">WWN’s </w:t>
+      </w:r>
+      <w:r>
+        <w:t xml:space="preserve">CSS and </w:t>
       </w:r>
       <w:r>
         <w:t>JavaScript</w:t>
       </w:r>
       <w:r>
-        <w:t xml:space="preserve"> files will be loaded by </w:t>
+        <w:t xml:space="preserve"> files </w:t>
+      </w:r>
+      <w:r>
+        <w:t xml:space="preserve">are </w:t>
+      </w:r>
+      <w:r>
+        <w:t xml:space="preserve">loaded by </w:t>
       </w:r>
       <w:r>
         <w:t>WWN</w:t>
       </w:r>
       <w:r>
-        <w:t xml:space="preserve"> web-pages.  Typically, these files will be placed on the same web-server as the </w:t>
+        <w:t xml:space="preserve"> webpages. Typically, these files </w:t>
+      </w:r>
+      <w:r>
+        <w:t xml:space="preserve">are </w:t>
+      </w:r>
+      <w:r>
+        <w:t>stored</w:t>
+      </w:r>
+      <w:r>
+        <w:t xml:space="preserve"> </w:t>
+      </w:r>
+      <w:r>
+        <w:t xml:space="preserve">on the same webserver as the </w:t>
       </w:r>
       <w:r>
         <w:t>WWN</w:t>
       </w:r>
       <w:r>
-        <w:t xml:space="preserve"> web-pages.</w:t>
-      </w:r>
-      <w:r>
-        <w:t xml:space="preserve">  If these files are placed on a different web-server, </w:t>
+        <w:t xml:space="preserve"> webpage.</w:t>
+      </w:r>
+      <w:r>
+        <w:t xml:space="preserve"> If these files are placed on a different webserver, </w:t>
       </w:r>
       <w:r>
         <w:t>cross-origin CSS</w:t>
@@ -432,7 +685,22 @@
         </w:numPr>
       </w:pPr>
       <w:r>
-        <w:t>These files are in the repo's directory "</w:t>
+        <w:t xml:space="preserve">WWN’s CSS and JavaScript files </w:t>
+      </w:r>
+      <w:r>
+        <w:t xml:space="preserve">are </w:t>
+      </w:r>
+      <w:r>
+        <w:t xml:space="preserve">distributed in the WWN </w:t>
+      </w:r>
+      <w:r>
+        <w:t>repo</w:t>
+      </w:r>
+      <w:r>
+        <w:t xml:space="preserve">, in the </w:t>
+      </w:r>
+      <w:r>
+        <w:t xml:space="preserve">directory </w:t>
       </w:r>
       <w:r>
         <w:rPr>
@@ -446,7 +714,7 @@
           <w:rFonts w:ascii="Courier New" w:hAnsi="Courier New" w:cs="Courier New"/>
           <w:sz w:val="20"/>
         </w:rPr>
-        <w:t>".</w:t>
+        <w:t>.</w:t>
       </w:r>
     </w:p>
     <w:p>
@@ -467,7 +735,7 @@
         <w:t xml:space="preserve"> </w:t>
       </w:r>
       <w:r>
-        <w:t xml:space="preserve">web-server, in an appropriate directory for such files, e.g., </w:t>
+        <w:t xml:space="preserve">webserver, in an appropriate directory, e.g., </w:t>
       </w:r>
       <w:r>
         <w:rPr>
@@ -486,23 +754,36 @@
         <w:pStyle w:val="Heading1"/>
       </w:pPr>
       <w:r>
-        <w:t xml:space="preserve">Appendix:  </w:t>
-      </w:r>
-      <w:r>
-        <w:t>requirements, compatibility, and test-coverage</w:t>
-      </w:r>
-    </w:p>
+        <w:t>Compatibilit</w:t>
+      </w:r>
+      <w:r>
+        <w:t>y</w:t>
+      </w:r>
+    </w:p>
+    <w:p>
+      <w:r>
+        <w:t>This section describes WWN’s compatibility with other systems and programs.</w:t>
+      </w:r>
+    </w:p>
+    <w:p/>
     <w:p>
       <w:pPr>
         <w:pStyle w:val="Heading2"/>
       </w:pPr>
       <w:r>
-        <w:t>Running WordWebNav</w:t>
-      </w:r>
-    </w:p>
-    <w:p>
-      <w:r>
-        <w:t xml:space="preserve">Running </w:t>
+        <w:lastRenderedPageBreak/>
+        <w:t xml:space="preserve">The </w:t>
+      </w:r>
+      <w:r>
+        <w:t>WordWebNav</w:t>
+      </w:r>
+      <w:r>
+        <w:t xml:space="preserve"> app</w:t>
+      </w:r>
+    </w:p>
+    <w:p>
+      <w:r>
+        <w:t xml:space="preserve">The </w:t>
       </w:r>
       <w:r>
         <w:t>WWN</w:t>
@@ -511,40 +792,10 @@
         <w:t xml:space="preserve"> </w:t>
       </w:r>
       <w:r>
-        <w:t xml:space="preserve">requires:  </w:t>
-      </w:r>
-      <w:r>
-        <w:t>Windows, Python 3</w:t>
-      </w:r>
-      <w:r>
-        <w:t xml:space="preserve">.7 (or higher), </w:t>
-      </w:r>
-      <w:r>
-        <w:t xml:space="preserve">and </w:t>
-      </w:r>
-      <w:r>
-        <w:t>Microsoft Word</w:t>
-      </w:r>
-    </w:p>
-    <w:p/>
-    <w:p>
-      <w:r>
-        <w:t>WWN</w:t>
-      </w:r>
-      <w:r>
-        <w:t xml:space="preserve"> might work with Python 3 versions below 3.7.</w:t>
-      </w:r>
-      <w:r>
-        <w:t xml:space="preserve">  However, in our testing, the required library yamllint did not install properly in Python 3.6.</w:t>
-      </w:r>
-    </w:p>
-    <w:p/>
-    <w:p>
-      <w:r>
-        <w:t>WWN</w:t>
-      </w:r>
-      <w:r>
-        <w:t xml:space="preserve"> has been tested with:</w:t>
+        <w:t xml:space="preserve">app </w:t>
+      </w:r>
+      <w:r>
+        <w:t>has been tested with:</w:t>
       </w:r>
     </w:p>
     <w:p>
@@ -583,7 +834,7 @@
         </w:numPr>
       </w:pPr>
       <w:r>
-        <w:t>Microsoft Word:</w:t>
+        <w:t>Microsoft Word</w:t>
       </w:r>
     </w:p>
     <w:p>
@@ -595,12 +846,6 @@
         </w:numPr>
       </w:pPr>
       <w:r>
-        <w:t>Software</w:t>
-      </w:r>
-      <w:r>
-        <w:t xml:space="preserve">:  </w:t>
-      </w:r>
-      <w:r>
         <w:t>Microsoft 365 MSO (16.0.14131.20278) 64-bit</w:t>
       </w:r>
     </w:p>
@@ -613,7 +858,6 @@
         </w:numPr>
       </w:pPr>
       <w:r>
-        <w:lastRenderedPageBreak/>
         <w:t>Word</w:t>
       </w:r>
       <w:r>
@@ -623,13 +867,54 @@
         <w:t xml:space="preserve"> </w:t>
       </w:r>
       <w:r>
-        <w:t>files</w:t>
+        <w:t>file</w:t>
+      </w:r>
+      <w:r>
+        <w:t>-formats for</w:t>
+      </w:r>
+      <w:r>
+        <w:t xml:space="preserve"> Word 2003, Word 2010, Word 2013, Word 15</w:t>
+      </w:r>
+    </w:p>
+    <w:p/>
+    <w:p>
+      <w:r>
+        <w:t>The WWN app requires Python 3, version 3.7 or higher. The app might work with Python 3 versions below 3.7. However, in our testing, the library yamllint did not install properly in Python 3.6.</w:t>
+      </w:r>
+    </w:p>
+    <w:p/>
+    <w:p>
+      <w:pPr>
+        <w:pStyle w:val="Heading2"/>
+      </w:pPr>
+      <w:r>
+        <w:t xml:space="preserve">Webserver </w:t>
+      </w:r>
+      <w:r>
+        <w:t>compatibility</w:t>
+      </w:r>
+    </w:p>
+    <w:p>
+      <w:r>
+        <w:t>WWN</w:t>
+      </w:r>
+      <w:r>
+        <w:t xml:space="preserve"> webpages</w:t>
       </w:r>
       <w:r>
         <w:t xml:space="preserve"> </w:t>
       </w:r>
       <w:r>
-        <w:t>in these formats:  Word 2003, Word 2010, Word 2013, Word 15</w:t>
+        <w:t xml:space="preserve">have </w:t>
+      </w:r>
+      <w:r>
+        <w:t xml:space="preserve">been tested on an IIS </w:t>
+      </w:r>
+      <w:r>
+        <w:t>web</w:t>
+      </w:r>
+      <w:r>
+        <w:t>server.</w:t>
       </w:r>
     </w:p>
     <w:p/>
@@ -638,10 +923,10 @@
         <w:pStyle w:val="Heading2"/>
       </w:pPr>
       <w:r>
-        <w:t xml:space="preserve">Web-server </w:t>
-      </w:r>
-      <w:r>
-        <w:t>configuration</w:t>
+        <w:t>Browser</w:t>
+      </w:r>
+      <w:r>
+        <w:t xml:space="preserve"> compatibility</w:t>
       </w:r>
     </w:p>
     <w:p>
@@ -649,114 +934,315 @@
         <w:t>WWN</w:t>
       </w:r>
       <w:r>
-        <w:t xml:space="preserve"> has been tested on an IIS </w:t>
-      </w:r>
-      <w:r>
-        <w:t>web-</w:t>
-      </w:r>
-      <w:r>
-        <w:t>server.</w:t>
+        <w:t xml:space="preserve"> webpages are intended for use with desktop browsers, </w:t>
+      </w:r>
+      <w:r>
+        <w:t>and</w:t>
+      </w:r>
+      <w:r>
+        <w:t xml:space="preserve"> </w:t>
+      </w:r>
+      <w:r>
+        <w:t xml:space="preserve">for use with </w:t>
+      </w:r>
+      <w:r>
+        <w:t>mobile devices with a relatively large screen.</w:t>
+      </w:r>
+      <w:r>
+        <w:t xml:space="preserve"> </w:t>
+      </w:r>
+      <w:r>
+        <w:t>WWN</w:t>
+      </w:r>
+      <w:r>
+        <w:t xml:space="preserve"> webpages are not well-suited for s</w:t>
+      </w:r>
+      <w:r>
+        <w:t>martphone</w:t>
+      </w:r>
+      <w:r>
+        <w:t>s</w:t>
+      </w:r>
+      <w:r>
+        <w:t>, as the</w:t>
+      </w:r>
+      <w:r>
+        <w:t xml:space="preserve"> screen is </w:t>
+      </w:r>
+      <w:r>
+        <w:t xml:space="preserve">too </w:t>
+      </w:r>
+      <w:r>
+        <w:t>small</w:t>
+      </w:r>
+      <w:r>
+        <w:t xml:space="preserve"> for reading Word documents.</w:t>
       </w:r>
     </w:p>
     <w:p/>
     <w:p>
-      <w:pPr>
-        <w:pStyle w:val="Heading2"/>
-      </w:pPr>
-      <w:r>
-        <w:t>Browser</w:t>
-      </w:r>
-      <w:r>
-        <w:t xml:space="preserve"> compatibility</w:t>
-      </w:r>
-    </w:p>
-    <w:p>
       <w:r>
         <w:t>WWN</w:t>
       </w:r>
       <w:r>
-        <w:t xml:space="preserve"> web-pages are intended for use with desktop browsers, </w:t>
-      </w:r>
-      <w:r>
-        <w:t>and</w:t>
-      </w:r>
-      <w:r>
-        <w:t xml:space="preserve"> mobile devices with a relatively large screen.</w:t>
-      </w:r>
-      <w:r>
-        <w:t xml:space="preserve">  (Smart-phone screens will </w:t>
-      </w:r>
-      <w:r>
-        <w:t>likely</w:t>
-      </w:r>
-      <w:r>
-        <w:t xml:space="preserve"> be too small.)</w:t>
+        <w:t xml:space="preserve"> webpages have been tested on these </w:t>
+      </w:r>
+      <w:r>
+        <w:t xml:space="preserve">desktop </w:t>
+      </w:r>
+      <w:r>
+        <w:t>browsers:</w:t>
+      </w:r>
+    </w:p>
+    <w:p>
+      <w:pPr>
+        <w:pStyle w:val="ListParagraph"/>
+        <w:numPr>
+          <w:ilvl w:val="0"/>
+          <w:numId w:val="9"/>
+        </w:numPr>
+      </w:pPr>
+      <w:r>
+        <w:t>Windows 10</w:t>
+      </w:r>
+    </w:p>
+    <w:p>
+      <w:pPr>
+        <w:pStyle w:val="ListParagraph"/>
+        <w:numPr>
+          <w:ilvl w:val="1"/>
+          <w:numId w:val="9"/>
+        </w:numPr>
+      </w:pPr>
+      <w:r>
+        <w:t>Firefox 87.0</w:t>
+      </w:r>
+    </w:p>
+    <w:p>
+      <w:pPr>
+        <w:pStyle w:val="ListParagraph"/>
+        <w:numPr>
+          <w:ilvl w:val="1"/>
+          <w:numId w:val="9"/>
+        </w:numPr>
+      </w:pPr>
+      <w:r>
+        <w:t>IE version 2004, build 19041</w:t>
+      </w:r>
+    </w:p>
+    <w:p>
+      <w:pPr>
+        <w:pStyle w:val="ListParagraph"/>
+        <w:numPr>
+          <w:ilvl w:val="1"/>
+          <w:numId w:val="9"/>
+        </w:numPr>
+      </w:pPr>
+      <w:r>
+        <w:t>Edge version 89.0.774.54</w:t>
+      </w:r>
+    </w:p>
+    <w:p>
+      <w:pPr>
+        <w:pStyle w:val="ListParagraph"/>
+        <w:numPr>
+          <w:ilvl w:val="1"/>
+          <w:numId w:val="9"/>
+        </w:numPr>
+      </w:pPr>
+      <w:r>
+        <w:t>Chrome version 89.0.4389.82</w:t>
+      </w:r>
+    </w:p>
+    <w:p>
+      <w:pPr>
+        <w:pStyle w:val="ListParagraph"/>
+        <w:numPr>
+          <w:ilvl w:val="0"/>
+          <w:numId w:val="10"/>
+        </w:numPr>
+      </w:pPr>
+      <w:r>
+        <w:t>Ubuntu</w:t>
+      </w:r>
+    </w:p>
+    <w:p>
+      <w:pPr>
+        <w:pStyle w:val="ListParagraph"/>
+        <w:numPr>
+          <w:ilvl w:val="1"/>
+          <w:numId w:val="10"/>
+        </w:numPr>
+      </w:pPr>
+      <w:r>
+        <w:t>Firefox 86.0.1</w:t>
+      </w:r>
+    </w:p>
+    <w:p>
+      <w:pPr>
+        <w:pStyle w:val="ListParagraph"/>
+        <w:numPr>
+          <w:ilvl w:val="0"/>
+          <w:numId w:val="11"/>
+        </w:numPr>
+      </w:pPr>
+      <w:r>
+        <w:t xml:space="preserve">Mac OS </w:t>
+      </w:r>
+    </w:p>
+    <w:p>
+      <w:pPr>
+        <w:pStyle w:val="ListParagraph"/>
+        <w:numPr>
+          <w:ilvl w:val="1"/>
+          <w:numId w:val="11"/>
+        </w:numPr>
+      </w:pPr>
+      <w:r>
+        <w:t>Firefox 82.0</w:t>
+      </w:r>
+    </w:p>
+    <w:p>
+      <w:pPr>
+        <w:pStyle w:val="ListParagraph"/>
+        <w:numPr>
+          <w:ilvl w:val="1"/>
+          <w:numId w:val="11"/>
+        </w:numPr>
+      </w:pPr>
+      <w:r>
+        <w:t>Chrome 87.0</w:t>
       </w:r>
     </w:p>
     <w:p/>
     <w:p>
       <w:r>
-        <w:t>WWN</w:t>
-      </w:r>
-      <w:r>
-        <w:t xml:space="preserve">'s CSS and </w:t>
-      </w:r>
-      <w:r>
-        <w:t>JavaScript</w:t>
-      </w:r>
-      <w:r>
-        <w:t xml:space="preserve"> files use the libraries </w:t>
+        <w:t xml:space="preserve">WWN webpages </w:t>
+      </w:r>
+      <w:r>
+        <w:t xml:space="preserve">were not fully tested </w:t>
+      </w:r>
+      <w:r>
+        <w:t>on Mac OS. A</w:t>
+      </w:r>
+      <w:r>
+        <w:t xml:space="preserve"> testing server was used</w:t>
+      </w:r>
+      <w:r>
+        <w:t>, and it</w:t>
+      </w:r>
+      <w:r>
+        <w:t xml:space="preserve"> only provided a screenshot of the browser with a WWN webpage. No interaction with the browser was possible.</w:t>
+      </w:r>
+    </w:p>
+    <w:p/>
+    <w:p>
+      <w:r>
+        <w:t xml:space="preserve">WWN webpages have not been tested on smartphones. </w:t>
+      </w:r>
+      <w:r>
+        <w:t xml:space="preserve">In </w:t>
+      </w:r>
+      <w:r>
+        <w:t xml:space="preserve">experiments with </w:t>
+      </w:r>
+      <w:r>
+        <w:t xml:space="preserve">an iPhone, the WWN webpage could be viewed, </w:t>
+      </w:r>
+      <w:r>
+        <w:t>but some of the webpage features did not work properly, e.g., the splitter bar.</w:t>
+      </w:r>
+      <w:r>
+        <w:br/>
+      </w:r>
+    </w:p>
+    <w:p>
+      <w:r>
+        <w:t xml:space="preserve">WWN webpages use WWN's CSS and JavaScript files. Those files use the libraries </w:t>
       </w:r>
       <w:r>
         <w:t>jQuery and jQuery UI</w:t>
       </w:r>
       <w:r>
-        <w:t xml:space="preserve">.  </w:t>
-      </w:r>
-      <w:r>
-        <w:t xml:space="preserve">The libraries' URLs and versions are specified in the </w:t>
-      </w:r>
-      <w:r>
-        <w:t>WWN</w:t>
-      </w:r>
-      <w:r>
-        <w:t xml:space="preserve"> file:  </w:t>
-      </w:r>
-      <w:r>
-        <w:rPr>
-          <w:rFonts w:ascii="Courier New" w:hAnsi="Courier New" w:cs="Courier New"/>
-          <w:sz w:val="20"/>
-        </w:rPr>
-        <w:t>jinja_template.html</w:t>
-      </w:r>
-      <w:r>
-        <w:t>.</w:t>
-      </w:r>
-      <w:r>
-        <w:t xml:space="preserve">  </w:t>
-      </w:r>
-      <w:r>
-        <w:t>The</w:t>
-      </w:r>
+        <w:t xml:space="preserve">. For a WWN webpage to display properly, the browser must be compatible with the </w:t>
+      </w:r>
+      <w:r>
+        <w:t>jQuery and jQuery UI</w:t>
+      </w:r>
+      <w:r>
+        <w:t xml:space="preserve"> libraries. The major browsers are compatible. The libraries' compatibility </w:t>
+      </w:r>
+      <w:r>
+        <w:t xml:space="preserve">with browsers </w:t>
+      </w:r>
+      <w:r>
+        <w:t xml:space="preserve">is specified </w:t>
+      </w:r>
+      <w:r>
+        <w:t>at</w:t>
+      </w:r>
+      <w:r>
+        <w:t>:</w:t>
+      </w:r>
+    </w:p>
+    <w:p>
+      <w:pPr>
+        <w:pStyle w:val="ListParagraph"/>
+        <w:numPr>
+          <w:ilvl w:val="0"/>
+          <w:numId w:val="8"/>
+        </w:numPr>
+      </w:pPr>
+      <w:hyperlink r:id="rId10" w:history="1">
+        <w:r>
+          <w:rPr>
+            <w:rStyle w:val="Hyperlink"/>
+          </w:rPr>
+          <w:t>https://jquery.com/browser-support/</w:t>
+        </w:r>
+      </w:hyperlink>
       <w:r>
         <w:t xml:space="preserve"> </w:t>
       </w:r>
-      <w:r>
-        <w:t>libraries</w:t>
-      </w:r>
-      <w:r>
-        <w:t xml:space="preserve"> are</w:t>
-      </w:r>
+    </w:p>
+    <w:p>
+      <w:pPr>
+        <w:pStyle w:val="ListParagraph"/>
+        <w:numPr>
+          <w:ilvl w:val="0"/>
+          <w:numId w:val="8"/>
+        </w:numPr>
+      </w:pPr>
+      <w:hyperlink r:id="rId11" w:history="1">
+        <w:r>
+          <w:rPr>
+            <w:rStyle w:val="Hyperlink"/>
+          </w:rPr>
+          <w:t>https://jqueryui.com/browser-support/</w:t>
+        </w:r>
+      </w:hyperlink>
       <w:r>
         <w:t xml:space="preserve"> </w:t>
       </w:r>
-      <w:r>
-        <w:t>at</w:t>
-      </w:r>
-      <w:r>
-        <w:t xml:space="preserve">:  </w:t>
-      </w:r>
-      <w:hyperlink r:id="rId10" w:history="1">
+    </w:p>
+    <w:p/>
+    <w:p>
+      <w:r>
+        <w:t>A</w:t>
+      </w:r>
+      <w:r>
+        <w:t xml:space="preserve"> WWN webpage uses the </w:t>
+      </w:r>
+      <w:r>
+        <w:t>jQuery and jQuery UI</w:t>
+      </w:r>
+      <w:r>
+        <w:t xml:space="preserve"> </w:t>
+      </w:r>
+      <w:r>
+        <w:t xml:space="preserve">libraries at </w:t>
+      </w:r>
+      <w:hyperlink r:id="rId12" w:history="1">
         <w:r>
           <w:rPr>
             <w:rFonts w:ascii="Courier New" w:hAnsi="Courier New" w:cs="Courier New"/>
@@ -769,254 +1255,39 @@
         <w:t>.</w:t>
       </w:r>
       <w:r>
-        <w:t xml:space="preserve">  </w:t>
-      </w:r>
-      <w:r>
-        <w:t xml:space="preserve">For a </w:t>
-      </w:r>
-      <w:r>
-        <w:t>WWN</w:t>
-      </w:r>
-      <w:r>
-        <w:t xml:space="preserve"> web-page to display properly, those libraries must be accessible from the browser.  </w:t>
-      </w:r>
-      <w:r>
-        <w:t xml:space="preserve">The browser's firewall must allow access </w:t>
-      </w:r>
-      <w:r>
-        <w:t>there</w:t>
+        <w:t xml:space="preserve"> For a WWN webpage to display properly in a browser, those libraries must be accessible from the browser. For instance, the browser's firewall must allow access to the libraries’ URLs. Those libraries are widely used, so they should be </w:t>
+      </w:r>
+      <w:r>
+        <w:lastRenderedPageBreak/>
+        <w:t>ac</w:t>
+      </w:r>
+      <w:r>
+        <w:t>c</w:t>
+      </w:r>
+      <w:r>
+        <w:t>essible from most networks. For WWN webpage</w:t>
+      </w:r>
+      <w:r>
+        <w:t>s</w:t>
+      </w:r>
+      <w:r>
+        <w:t>, the location of those libraries</w:t>
+      </w:r>
+      <w:r>
+        <w:t xml:space="preserve"> can be changed;</w:t>
+      </w:r>
+      <w:r>
+        <w:t xml:space="preserve"> see the WWN file </w:t>
+      </w:r>
+      <w:r>
+        <w:rPr>
+          <w:rFonts w:ascii="Courier New" w:hAnsi="Courier New" w:cs="Courier New"/>
+          <w:sz w:val="20"/>
+        </w:rPr>
+        <w:t>jinja_template.html</w:t>
       </w:r>
       <w:r>
         <w:t>.</w:t>
-      </w:r>
-    </w:p>
-    <w:p/>
-    <w:p>
-      <w:r>
-        <w:t xml:space="preserve">For a </w:t>
-      </w:r>
-      <w:r>
-        <w:t>WWN</w:t>
-      </w:r>
-      <w:r>
-        <w:t xml:space="preserve"> web-page to display properly, the browser must be compatible with the </w:t>
-      </w:r>
-      <w:r>
-        <w:t>jQuery and jQuery UI</w:t>
-      </w:r>
-      <w:r>
-        <w:t xml:space="preserve"> libraries.  </w:t>
-      </w:r>
-      <w:r>
-        <w:t xml:space="preserve">The </w:t>
-      </w:r>
-      <w:r>
-        <w:t xml:space="preserve">major browsers are compatible.    </w:t>
-      </w:r>
-      <w:r>
-        <w:t xml:space="preserve">The </w:t>
-      </w:r>
-      <w:r>
-        <w:t>libraries</w:t>
-      </w:r>
-      <w:r>
-        <w:t>' b</w:t>
-      </w:r>
-      <w:r>
-        <w:t>rowser</w:t>
-      </w:r>
-      <w:r>
-        <w:t>-</w:t>
-      </w:r>
-      <w:r>
-        <w:t>compatibility</w:t>
-      </w:r>
-      <w:r>
-        <w:t xml:space="preserve"> is specified </w:t>
-      </w:r>
-      <w:r>
-        <w:t>here:</w:t>
-      </w:r>
-    </w:p>
-    <w:p>
-      <w:pPr>
-        <w:pStyle w:val="ListParagraph"/>
-        <w:numPr>
-          <w:ilvl w:val="0"/>
-          <w:numId w:val="8"/>
-        </w:numPr>
-      </w:pPr>
-      <w:hyperlink r:id="rId11" w:history="1">
-        <w:r>
-          <w:rPr>
-            <w:rStyle w:val="Hyperlink"/>
-          </w:rPr>
-          <w:t>https://jquery.com/browser-support/</w:t>
-        </w:r>
-      </w:hyperlink>
-      <w:r>
-        <w:t xml:space="preserve"> </w:t>
-      </w:r>
-    </w:p>
-    <w:p>
-      <w:pPr>
-        <w:pStyle w:val="ListParagraph"/>
-        <w:numPr>
-          <w:ilvl w:val="0"/>
-          <w:numId w:val="8"/>
-        </w:numPr>
-      </w:pPr>
-      <w:hyperlink r:id="rId12" w:history="1">
-        <w:r>
-          <w:rPr>
-            <w:rStyle w:val="Hyperlink"/>
-          </w:rPr>
-          <w:t>https://jqueryui.com/browser-support/</w:t>
-        </w:r>
-      </w:hyperlink>
-      <w:r>
-        <w:t xml:space="preserve"> </w:t>
-      </w:r>
-    </w:p>
-    <w:p/>
-    <w:p>
-      <w:r>
-        <w:t>WWN</w:t>
-      </w:r>
-      <w:r>
-        <w:t xml:space="preserve"> web-pages have been tested on these </w:t>
-      </w:r>
-      <w:r>
-        <w:t xml:space="preserve">desktop </w:t>
-      </w:r>
-      <w:r>
-        <w:t>browsers:</w:t>
-      </w:r>
-    </w:p>
-    <w:p>
-      <w:pPr>
-        <w:pStyle w:val="ListParagraph"/>
-        <w:numPr>
-          <w:ilvl w:val="0"/>
-          <w:numId w:val="9"/>
-        </w:numPr>
-      </w:pPr>
-      <w:r>
-        <w:t>Windows 10</w:t>
-      </w:r>
-    </w:p>
-    <w:p>
-      <w:pPr>
-        <w:pStyle w:val="ListParagraph"/>
-        <w:numPr>
-          <w:ilvl w:val="1"/>
-          <w:numId w:val="9"/>
-        </w:numPr>
-      </w:pPr>
-      <w:r>
-        <w:t>Firefox 87.0</w:t>
-      </w:r>
-    </w:p>
-    <w:p>
-      <w:pPr>
-        <w:pStyle w:val="ListParagraph"/>
-        <w:numPr>
-          <w:ilvl w:val="1"/>
-          <w:numId w:val="9"/>
-        </w:numPr>
-      </w:pPr>
-      <w:r>
-        <w:t>IE version 2004, build 19041</w:t>
-      </w:r>
-    </w:p>
-    <w:p>
-      <w:pPr>
-        <w:pStyle w:val="ListParagraph"/>
-        <w:numPr>
-          <w:ilvl w:val="1"/>
-          <w:numId w:val="9"/>
-        </w:numPr>
-      </w:pPr>
-      <w:r>
-        <w:t>Edge version 89.0.774.54</w:t>
-      </w:r>
-    </w:p>
-    <w:p>
-      <w:pPr>
-        <w:pStyle w:val="ListParagraph"/>
-        <w:numPr>
-          <w:ilvl w:val="1"/>
-          <w:numId w:val="9"/>
-        </w:numPr>
-      </w:pPr>
-      <w:r>
-        <w:t>Chrome version 89.0.4389.82</w:t>
-      </w:r>
-    </w:p>
-    <w:p>
-      <w:pPr>
-        <w:pStyle w:val="ListParagraph"/>
-        <w:numPr>
-          <w:ilvl w:val="0"/>
-          <w:numId w:val="10"/>
-        </w:numPr>
-      </w:pPr>
-      <w:r>
-        <w:t>Ubuntu</w:t>
-      </w:r>
-    </w:p>
-    <w:p>
-      <w:pPr>
-        <w:pStyle w:val="ListParagraph"/>
-        <w:numPr>
-          <w:ilvl w:val="1"/>
-          <w:numId w:val="10"/>
-        </w:numPr>
-      </w:pPr>
-      <w:r>
-        <w:t>Firefox 86.0.1</w:t>
-      </w:r>
-    </w:p>
-    <w:p>
-      <w:pPr>
-        <w:pStyle w:val="ListParagraph"/>
-        <w:numPr>
-          <w:ilvl w:val="0"/>
-          <w:numId w:val="11"/>
-        </w:numPr>
-      </w:pPr>
-      <w:r>
-        <w:t>Mac OS (the testing service only provided a screen-shot</w:t>
-      </w:r>
-      <w:r>
-        <w:t xml:space="preserve"> of the loaded web-page</w:t>
-      </w:r>
-      <w:r>
-        <w:t>)</w:t>
-      </w:r>
-    </w:p>
-    <w:p>
-      <w:pPr>
-        <w:pStyle w:val="ListParagraph"/>
-        <w:numPr>
-          <w:ilvl w:val="1"/>
-          <w:numId w:val="11"/>
-        </w:numPr>
-      </w:pPr>
-      <w:r>
-        <w:t>Firefox 82.0</w:t>
-      </w:r>
-    </w:p>
-    <w:p>
-      <w:pPr>
-        <w:pStyle w:val="ListParagraph"/>
-        <w:numPr>
-          <w:ilvl w:val="1"/>
-          <w:numId w:val="11"/>
-        </w:numPr>
-      </w:pPr>
-      <w:r>
-        <w:t>Chrome 87.0</w:t>
       </w:r>
     </w:p>
     <w:p/>
@@ -1033,7 +1304,35 @@
           <w:i/>
           <w:iCs/>
         </w:rPr>
-        <w:t>Copyright (c) 2021-present by Jim Yuill, under</w:t>
+        <w:t>Copyright (c) 2021</w:t>
+      </w:r>
+      <w:r>
+        <w:rPr>
+          <w:i/>
+          <w:iCs/>
+        </w:rPr>
+        <w:t xml:space="preserve"> – </w:t>
+      </w:r>
+      <w:r>
+        <w:rPr>
+          <w:i/>
+          <w:iCs/>
+        </w:rPr>
+        <w:t>present</w:t>
+      </w:r>
+      <w:r>
+        <w:rPr>
+          <w:i/>
+          <w:iCs/>
+        </w:rPr>
+        <w:t>,</w:t>
+      </w:r>
+      <w:r>
+        <w:rPr>
+          <w:i/>
+          <w:iCs/>
+        </w:rPr>
+        <w:t xml:space="preserve"> by Jim Yuill, under</w:t>
       </w:r>
       <w:r>
         <w:rPr>
@@ -1083,7 +1382,7 @@
 </file>
 
 <file path=word/endnotes.xml><?xml version="1.0" encoding="utf-8"?>
-<w:endnotes xmlns:wpc="http://schemas.microsoft.com/office/word/2010/wordprocessingCanvas" xmlns:cx="http://schemas.microsoft.com/office/drawing/2014/chartex" xmlns:cx1="http://schemas.microsoft.com/office/drawing/2015/9/8/chartex" xmlns:cx2="http://schemas.microsoft.com/office/drawing/2015/10/21/chartex" xmlns:cx3="http://schemas.microsoft.com/office/drawing/2016/5/9/chartex" xmlns:cx4="http://schemas.microsoft.com/office/drawing/2016/5/10/chartex" xmlns:cx5="http://schemas.microsoft.com/office/drawing/2016/5/11/chartex" xmlns:cx6="http://schemas.microsoft.com/office/drawing/2016/5/12/chartex" xmlns:cx7="http://schemas.microsoft.com/office/drawing/2016/5/13/chartex" xmlns:cx8="http://schemas.microsoft.com/office/drawing/2016/5/14/chartex" xmlns:mc="http://schemas.openxmlformats.org/markup-compatibility/2006" xmlns:aink="http://schemas.microsoft.com/office/drawing/2016/ink" xmlns:am3d="http://schemas.microsoft.com/office/drawing/2017/model3d" xmlns:o="urn:schemas-microsoft-com:office:office" xmlns:oel="http://schemas.microsoft.com/office/2019/extlst" xmlns:r="http://schemas.openxmlformats.org/officeDocument/2006/relationships" xmlns:m="http://schemas.openxmlformats.org/officeDocument/2006/math" xmlns:v="urn:schemas-microsoft-com:vml" xmlns:wp14="http://schemas.microsoft.com/office/word/2010/wordprocessingDrawing" xmlns:wp="http://schemas.openxmlformats.org/drawingml/2006/wordprocessingDrawing" xmlns:w10="urn:schemas-microsoft-com:office:word" xmlns:w="http://schemas.openxmlformats.org/wordprocessingml/2006/main" xmlns:w14="http://schemas.microsoft.com/office/word/2010/wordml" xmlns:w15="http://schemas.microsoft.com/office/word/2012/wordml" xmlns:w16cex="http://schemas.microsoft.com/office/word/2018/wordml/cex" xmlns:w16cid="http://schemas.microsoft.com/office/word/2016/wordml/cid" xmlns:w16="http://schemas.microsoft.com/office/word/2018/wordml" xmlns:w16sdtdh="http://schemas.microsoft.com/office/word/2020/wordml/sdtdatahash" xmlns:w16se="http://schemas.microsoft.com/office/word/2015/wordml/symex" xmlns:wpg="http://schemas.microsoft.com/office/word/2010/wordprocessingGroup" xmlns:wpi="http://schemas.microsoft.com/office/word/2010/wordprocessingInk" xmlns:wne="http://schemas.microsoft.com/office/word/2006/wordml" xmlns:wps="http://schemas.microsoft.com/office/word/2010/wordprocessingShape" mc:Ignorable="w14 w15 w16se w16cid w16 w16cex w16sdtdh wp14">
+<w:endnotes xmlns:wpc="http://schemas.microsoft.com/office/word/2010/wordprocessingCanvas" xmlns:cx="http://schemas.microsoft.com/office/drawing/2014/chartex" xmlns:cx1="http://schemas.microsoft.com/office/drawing/2015/9/8/chartex" xmlns:cx2="http://schemas.microsoft.com/office/drawing/2015/10/21/chartex" xmlns:cx3="http://schemas.microsoft.com/office/drawing/2016/5/9/chartex" xmlns:cx4="http://schemas.microsoft.com/office/drawing/2016/5/10/chartex" xmlns:cx5="http://schemas.microsoft.com/office/drawing/2016/5/11/chartex" xmlns:cx6="http://schemas.microsoft.com/office/drawing/2016/5/12/chartex" xmlns:cx7="http://schemas.microsoft.com/office/drawing/2016/5/13/chartex" xmlns:cx8="http://schemas.microsoft.com/office/drawing/2016/5/14/chartex" xmlns:mc="http://schemas.openxmlformats.org/markup-compatibility/2006" xmlns:aink="http://schemas.microsoft.com/office/drawing/2016/ink" xmlns:am3d="http://schemas.microsoft.com/office/drawing/2017/model3d" xmlns:o="urn:schemas-microsoft-com:office:office" xmlns:oel="http://schemas.microsoft.com/office/2019/extlst" xmlns:r="http://schemas.openxmlformats.org/officeDocument/2006/relationships" xmlns:m="http://schemas.openxmlformats.org/officeDocument/2006/math" xmlns:v="urn:schemas-microsoft-com:vml" xmlns:wp14="http://schemas.microsoft.com/office/word/2010/wordprocessingDrawing" xmlns:wp="http://schemas.openxmlformats.org/drawingml/2006/wordprocessingDrawing" xmlns:w10="urn:schemas-microsoft-com:office:word" xmlns:w="http://schemas.openxmlformats.org/wordprocessingml/2006/main" xmlns:w14="http://schemas.microsoft.com/office/word/2010/wordml" xmlns:w15="http://schemas.microsoft.com/office/word/2012/wordml" xmlns:w16cex="http://schemas.microsoft.com/office/word/2018/wordml/cex" xmlns:w16cid="http://schemas.microsoft.com/office/word/2016/wordml/cid" xmlns:w16="http://schemas.microsoft.com/office/word/2018/wordml" xmlns:w16du="http://schemas.microsoft.com/office/word/2023/wordml/word16du" xmlns:w16sdtdh="http://schemas.microsoft.com/office/word/2020/wordml/sdtdatahash" xmlns:w16se="http://schemas.microsoft.com/office/word/2015/wordml/symex" xmlns:wpg="http://schemas.microsoft.com/office/word/2010/wordprocessingGroup" xmlns:wpi="http://schemas.microsoft.com/office/word/2010/wordprocessingInk" xmlns:wne="http://schemas.microsoft.com/office/word/2006/wordml" xmlns:wps="http://schemas.microsoft.com/office/word/2010/wordprocessingShape" mc:Ignorable="w14 w15 w16se w16cid w16 w16cex w16sdtdh w16du wp14">
   <w:endnote w:type="separator" w:id="-1">
     <w:p>
       <w:r>
@@ -1102,7 +1401,7 @@
 </file>
 
 <file path=word/footer1.xml><?xml version="1.0" encoding="utf-8"?>
-<w:ftr xmlns:wpc="http://schemas.microsoft.com/office/word/2010/wordprocessingCanvas" xmlns:cx="http://schemas.microsoft.com/office/drawing/2014/chartex" xmlns:cx1="http://schemas.microsoft.com/office/drawing/2015/9/8/chartex" xmlns:cx2="http://schemas.microsoft.com/office/drawing/2015/10/21/chartex" xmlns:cx3="http://schemas.microsoft.com/office/drawing/2016/5/9/chartex" xmlns:cx4="http://schemas.microsoft.com/office/drawing/2016/5/10/chartex" xmlns:cx5="http://schemas.microsoft.com/office/drawing/2016/5/11/chartex" xmlns:cx6="http://schemas.microsoft.com/office/drawing/2016/5/12/chartex" xmlns:cx7="http://schemas.microsoft.com/office/drawing/2016/5/13/chartex" xmlns:cx8="http://schemas.microsoft.com/office/drawing/2016/5/14/chartex" xmlns:mc="http://schemas.openxmlformats.org/markup-compatibility/2006" xmlns:aink="http://schemas.microsoft.com/office/drawing/2016/ink" xmlns:am3d="http://schemas.microsoft.com/office/drawing/2017/model3d" xmlns:o="urn:schemas-microsoft-com:office:office" xmlns:oel="http://schemas.microsoft.com/office/2019/extlst" xmlns:r="http://schemas.openxmlformats.org/officeDocument/2006/relationships" xmlns:m="http://schemas.openxmlformats.org/officeDocument/2006/math" xmlns:v="urn:schemas-microsoft-com:vml" xmlns:wp14="http://schemas.microsoft.com/office/word/2010/wordprocessingDrawing" xmlns:wp="http://schemas.openxmlformats.org/drawingml/2006/wordprocessingDrawing" xmlns:w10="urn:schemas-microsoft-com:office:word" xmlns:w="http://schemas.openxmlformats.org/wordprocessingml/2006/main" xmlns:w14="http://schemas.microsoft.com/office/word/2010/wordml" xmlns:w15="http://schemas.microsoft.com/office/word/2012/wordml" xmlns:w16cex="http://schemas.microsoft.com/office/word/2018/wordml/cex" xmlns:w16cid="http://schemas.microsoft.com/office/word/2016/wordml/cid" xmlns:w16="http://schemas.microsoft.com/office/word/2018/wordml" xmlns:w16sdtdh="http://schemas.microsoft.com/office/word/2020/wordml/sdtdatahash" xmlns:w16se="http://schemas.microsoft.com/office/word/2015/wordml/symex" xmlns:wpg="http://schemas.microsoft.com/office/word/2010/wordprocessingGroup" xmlns:wpi="http://schemas.microsoft.com/office/word/2010/wordprocessingInk" xmlns:wne="http://schemas.microsoft.com/office/word/2006/wordml" xmlns:wps="http://schemas.microsoft.com/office/word/2010/wordprocessingShape" mc:Ignorable="w14 w15 w16se w16cid w16 w16cex w16sdtdh wp14">
+<w:ftr xmlns:wpc="http://schemas.microsoft.com/office/word/2010/wordprocessingCanvas" xmlns:cx="http://schemas.microsoft.com/office/drawing/2014/chartex" xmlns:cx1="http://schemas.microsoft.com/office/drawing/2015/9/8/chartex" xmlns:cx2="http://schemas.microsoft.com/office/drawing/2015/10/21/chartex" xmlns:cx3="http://schemas.microsoft.com/office/drawing/2016/5/9/chartex" xmlns:cx4="http://schemas.microsoft.com/office/drawing/2016/5/10/chartex" xmlns:cx5="http://schemas.microsoft.com/office/drawing/2016/5/11/chartex" xmlns:cx6="http://schemas.microsoft.com/office/drawing/2016/5/12/chartex" xmlns:cx7="http://schemas.microsoft.com/office/drawing/2016/5/13/chartex" xmlns:cx8="http://schemas.microsoft.com/office/drawing/2016/5/14/chartex" xmlns:mc="http://schemas.openxmlformats.org/markup-compatibility/2006" xmlns:aink="http://schemas.microsoft.com/office/drawing/2016/ink" xmlns:am3d="http://schemas.microsoft.com/office/drawing/2017/model3d" xmlns:o="urn:schemas-microsoft-com:office:office" xmlns:oel="http://schemas.microsoft.com/office/2019/extlst" xmlns:r="http://schemas.openxmlformats.org/officeDocument/2006/relationships" xmlns:m="http://schemas.openxmlformats.org/officeDocument/2006/math" xmlns:v="urn:schemas-microsoft-com:vml" xmlns:wp14="http://schemas.microsoft.com/office/word/2010/wordprocessingDrawing" xmlns:wp="http://schemas.openxmlformats.org/drawingml/2006/wordprocessingDrawing" xmlns:w10="urn:schemas-microsoft-com:office:word" xmlns:w="http://schemas.openxmlformats.org/wordprocessingml/2006/main" xmlns:w14="http://schemas.microsoft.com/office/word/2010/wordml" xmlns:w15="http://schemas.microsoft.com/office/word/2012/wordml" xmlns:w16cex="http://schemas.microsoft.com/office/word/2018/wordml/cex" xmlns:w16cid="http://schemas.microsoft.com/office/word/2016/wordml/cid" xmlns:w16="http://schemas.microsoft.com/office/word/2018/wordml" xmlns:w16du="http://schemas.microsoft.com/office/word/2023/wordml/word16du" xmlns:w16sdtdh="http://schemas.microsoft.com/office/word/2020/wordml/sdtdatahash" xmlns:w16se="http://schemas.microsoft.com/office/word/2015/wordml/symex" xmlns:wpg="http://schemas.microsoft.com/office/word/2010/wordprocessingGroup" xmlns:wpi="http://schemas.microsoft.com/office/word/2010/wordprocessingInk" xmlns:wne="http://schemas.microsoft.com/office/word/2006/wordml" xmlns:wps="http://schemas.microsoft.com/office/word/2010/wordprocessingShape" mc:Ignorable="w14 w15 w16se w16cid w16 w16cex w16sdtdh w16du wp14">
   <w:sdt>
     <w:sdtPr>
       <w:id w:val="-1148130773"/>
@@ -1155,7 +1454,7 @@
 </file>
 
 <file path=word/footnotes.xml><?xml version="1.0" encoding="utf-8"?>
-<w:footnotes xmlns:wpc="http://schemas.microsoft.com/office/word/2010/wordprocessingCanvas" xmlns:cx="http://schemas.microsoft.com/office/drawing/2014/chartex" xmlns:cx1="http://schemas.microsoft.com/office/drawing/2015/9/8/chartex" xmlns:cx2="http://schemas.microsoft.com/office/drawing/2015/10/21/chartex" xmlns:cx3="http://schemas.microsoft.com/office/drawing/2016/5/9/chartex" xmlns:cx4="http://schemas.microsoft.com/office/drawing/2016/5/10/chartex" xmlns:cx5="http://schemas.microsoft.com/office/drawing/2016/5/11/chartex" xmlns:cx6="http://schemas.microsoft.com/office/drawing/2016/5/12/chartex" xmlns:cx7="http://schemas.microsoft.com/office/drawing/2016/5/13/chartex" xmlns:cx8="http://schemas.microsoft.com/office/drawing/2016/5/14/chartex" xmlns:mc="http://schemas.openxmlformats.org/markup-compatibility/2006" xmlns:aink="http://schemas.microsoft.com/office/drawing/2016/ink" xmlns:am3d="http://schemas.microsoft.com/office/drawing/2017/model3d" xmlns:o="urn:schemas-microsoft-com:office:office" xmlns:oel="http://schemas.microsoft.com/office/2019/extlst" xmlns:r="http://schemas.openxmlformats.org/officeDocument/2006/relationships" xmlns:m="http://schemas.openxmlformats.org/officeDocument/2006/math" xmlns:v="urn:schemas-microsoft-com:vml" xmlns:wp14="http://schemas.microsoft.com/office/word/2010/wordprocessingDrawing" xmlns:wp="http://schemas.openxmlformats.org/drawingml/2006/wordprocessingDrawing" xmlns:w10="urn:schemas-microsoft-com:office:word" xmlns:w="http://schemas.openxmlformats.org/wordprocessingml/2006/main" xmlns:w14="http://schemas.microsoft.com/office/word/2010/wordml" xmlns:w15="http://schemas.microsoft.com/office/word/2012/wordml" xmlns:w16cex="http://schemas.microsoft.com/office/word/2018/wordml/cex" xmlns:w16cid="http://schemas.microsoft.com/office/word/2016/wordml/cid" xmlns:w16="http://schemas.microsoft.com/office/word/2018/wordml" xmlns:w16sdtdh="http://schemas.microsoft.com/office/word/2020/wordml/sdtdatahash" xmlns:w16se="http://schemas.microsoft.com/office/word/2015/wordml/symex" xmlns:wpg="http://schemas.microsoft.com/office/word/2010/wordprocessingGroup" xmlns:wpi="http://schemas.microsoft.com/office/word/2010/wordprocessingInk" xmlns:wne="http://schemas.microsoft.com/office/word/2006/wordml" xmlns:wps="http://schemas.microsoft.com/office/word/2010/wordprocessingShape" mc:Ignorable="w14 w15 w16se w16cid w16 w16cex w16sdtdh wp14">
+<w:footnotes xmlns:wpc="http://schemas.microsoft.com/office/word/2010/wordprocessingCanvas" xmlns:cx="http://schemas.microsoft.com/office/drawing/2014/chartex" xmlns:cx1="http://schemas.microsoft.com/office/drawing/2015/9/8/chartex" xmlns:cx2="http://schemas.microsoft.com/office/drawing/2015/10/21/chartex" xmlns:cx3="http://schemas.microsoft.com/office/drawing/2016/5/9/chartex" xmlns:cx4="http://schemas.microsoft.com/office/drawing/2016/5/10/chartex" xmlns:cx5="http://schemas.microsoft.com/office/drawing/2016/5/11/chartex" xmlns:cx6="http://schemas.microsoft.com/office/drawing/2016/5/12/chartex" xmlns:cx7="http://schemas.microsoft.com/office/drawing/2016/5/13/chartex" xmlns:cx8="http://schemas.microsoft.com/office/drawing/2016/5/14/chartex" xmlns:mc="http://schemas.openxmlformats.org/markup-compatibility/2006" xmlns:aink="http://schemas.microsoft.com/office/drawing/2016/ink" xmlns:am3d="http://schemas.microsoft.com/office/drawing/2017/model3d" xmlns:o="urn:schemas-microsoft-com:office:office" xmlns:oel="http://schemas.microsoft.com/office/2019/extlst" xmlns:r="http://schemas.openxmlformats.org/officeDocument/2006/relationships" xmlns:m="http://schemas.openxmlformats.org/officeDocument/2006/math" xmlns:v="urn:schemas-microsoft-com:vml" xmlns:wp14="http://schemas.microsoft.com/office/word/2010/wordprocessingDrawing" xmlns:wp="http://schemas.openxmlformats.org/drawingml/2006/wordprocessingDrawing" xmlns:w10="urn:schemas-microsoft-com:office:word" xmlns:w="http://schemas.openxmlformats.org/wordprocessingml/2006/main" xmlns:w14="http://schemas.microsoft.com/office/word/2010/wordml" xmlns:w15="http://schemas.microsoft.com/office/word/2012/wordml" xmlns:w16cex="http://schemas.microsoft.com/office/word/2018/wordml/cex" xmlns:w16cid="http://schemas.microsoft.com/office/word/2016/wordml/cid" xmlns:w16="http://schemas.microsoft.com/office/word/2018/wordml" xmlns:w16du="http://schemas.microsoft.com/office/word/2023/wordml/word16du" xmlns:w16sdtdh="http://schemas.microsoft.com/office/word/2020/wordml/sdtdatahash" xmlns:w16se="http://schemas.microsoft.com/office/word/2015/wordml/symex" xmlns:wpg="http://schemas.microsoft.com/office/word/2010/wordprocessingGroup" xmlns:wpi="http://schemas.microsoft.com/office/word/2010/wordprocessingInk" xmlns:wne="http://schemas.microsoft.com/office/word/2006/wordml" xmlns:wps="http://schemas.microsoft.com/office/word/2010/wordprocessingShape" mc:Ignorable="w14 w15 w16se w16cid w16 w16cex w16sdtdh w16du wp14">
   <w:footnote w:type="separator" w:id="-1">
     <w:p>
       <w:r>
@@ -1174,7 +1473,7 @@
 </file>
 
 <file path=word/numbering.xml><?xml version="1.0" encoding="utf-8"?>
-<w:numbering xmlns:wpc="http://schemas.microsoft.com/office/word/2010/wordprocessingCanvas" xmlns:cx="http://schemas.microsoft.com/office/drawing/2014/chartex" xmlns:cx1="http://schemas.microsoft.com/office/drawing/2015/9/8/chartex" xmlns:cx2="http://schemas.microsoft.com/office/drawing/2015/10/21/chartex" xmlns:cx3="http://schemas.microsoft.com/office/drawing/2016/5/9/chartex" xmlns:cx4="http://schemas.microsoft.com/office/drawing/2016/5/10/chartex" xmlns:cx5="http://schemas.microsoft.com/office/drawing/2016/5/11/chartex" xmlns:cx6="http://schemas.microsoft.com/office/drawing/2016/5/12/chartex" xmlns:cx7="http://schemas.microsoft.com/office/drawing/2016/5/13/chartex" xmlns:cx8="http://schemas.microsoft.com/office/drawing/2016/5/14/chartex" xmlns:mc="http://schemas.openxmlformats.org/markup-compatibility/2006" xmlns:aink="http://schemas.microsoft.com/office/drawing/2016/ink" xmlns:am3d="http://schemas.microsoft.com/office/drawing/2017/model3d" xmlns:o="urn:schemas-microsoft-com:office:office" xmlns:oel="http://schemas.microsoft.com/office/2019/extlst" xmlns:r="http://schemas.openxmlformats.org/officeDocument/2006/relationships" xmlns:m="http://schemas.openxmlformats.org/officeDocument/2006/math" xmlns:v="urn:schemas-microsoft-com:vml" xmlns:wp14="http://schemas.microsoft.com/office/word/2010/wordprocessingDrawing" xmlns:wp="http://schemas.openxmlformats.org/drawingml/2006/wordprocessingDrawing" xmlns:w10="urn:schemas-microsoft-com:office:word" xmlns:w="http://schemas.openxmlformats.org/wordprocessingml/2006/main" xmlns:w14="http://schemas.microsoft.com/office/word/2010/wordml" xmlns:w15="http://schemas.microsoft.com/office/word/2012/wordml" xmlns:w16cex="http://schemas.microsoft.com/office/word/2018/wordml/cex" xmlns:w16cid="http://schemas.microsoft.com/office/word/2016/wordml/cid" xmlns:w16="http://schemas.microsoft.com/office/word/2018/wordml" xmlns:w16sdtdh="http://schemas.microsoft.com/office/word/2020/wordml/sdtdatahash" xmlns:w16se="http://schemas.microsoft.com/office/word/2015/wordml/symex" xmlns:wpg="http://schemas.microsoft.com/office/word/2010/wordprocessingGroup" xmlns:wpi="http://schemas.microsoft.com/office/word/2010/wordprocessingInk" xmlns:wne="http://schemas.microsoft.com/office/word/2006/wordml" xmlns:wps="http://schemas.microsoft.com/office/word/2010/wordprocessingShape" mc:Ignorable="w14 w15 w16se w16cid w16 w16cex w16sdtdh wp14">
+<w:numbering xmlns:wpc="http://schemas.microsoft.com/office/word/2010/wordprocessingCanvas" xmlns:cx="http://schemas.microsoft.com/office/drawing/2014/chartex" xmlns:cx1="http://schemas.microsoft.com/office/drawing/2015/9/8/chartex" xmlns:cx2="http://schemas.microsoft.com/office/drawing/2015/10/21/chartex" xmlns:cx3="http://schemas.microsoft.com/office/drawing/2016/5/9/chartex" xmlns:cx4="http://schemas.microsoft.com/office/drawing/2016/5/10/chartex" xmlns:cx5="http://schemas.microsoft.com/office/drawing/2016/5/11/chartex" xmlns:cx6="http://schemas.microsoft.com/office/drawing/2016/5/12/chartex" xmlns:cx7="http://schemas.microsoft.com/office/drawing/2016/5/13/chartex" xmlns:cx8="http://schemas.microsoft.com/office/drawing/2016/5/14/chartex" xmlns:mc="http://schemas.openxmlformats.org/markup-compatibility/2006" xmlns:aink="http://schemas.microsoft.com/office/drawing/2016/ink" xmlns:am3d="http://schemas.microsoft.com/office/drawing/2017/model3d" xmlns:o="urn:schemas-microsoft-com:office:office" xmlns:oel="http://schemas.microsoft.com/office/2019/extlst" xmlns:r="http://schemas.openxmlformats.org/officeDocument/2006/relationships" xmlns:m="http://schemas.openxmlformats.org/officeDocument/2006/math" xmlns:v="urn:schemas-microsoft-com:vml" xmlns:wp14="http://schemas.microsoft.com/office/word/2010/wordprocessingDrawing" xmlns:wp="http://schemas.openxmlformats.org/drawingml/2006/wordprocessingDrawing" xmlns:w10="urn:schemas-microsoft-com:office:word" xmlns:w="http://schemas.openxmlformats.org/wordprocessingml/2006/main" xmlns:w14="http://schemas.microsoft.com/office/word/2010/wordml" xmlns:w15="http://schemas.microsoft.com/office/word/2012/wordml" xmlns:w16cex="http://schemas.microsoft.com/office/word/2018/wordml/cex" xmlns:w16cid="http://schemas.microsoft.com/office/word/2016/wordml/cid" xmlns:w16="http://schemas.microsoft.com/office/word/2018/wordml" xmlns:w16du="http://schemas.microsoft.com/office/word/2023/wordml/word16du" xmlns:w16sdtdh="http://schemas.microsoft.com/office/word/2020/wordml/sdtdatahash" xmlns:w16se="http://schemas.microsoft.com/office/word/2015/wordml/symex" xmlns:wpg="http://schemas.microsoft.com/office/word/2010/wordprocessingGroup" xmlns:wpi="http://schemas.microsoft.com/office/word/2010/wordprocessingInk" xmlns:wne="http://schemas.microsoft.com/office/word/2006/wordml" xmlns:wps="http://schemas.microsoft.com/office/word/2010/wordprocessingShape" mc:Ignorable="w14 w15 w16se w16cid w16 w16cex w16sdtdh w16du wp14">
   <w:abstractNum w:abstractNumId="0" w15:restartNumberingAfterBreak="0">
     <w:nsid w:val="FFFFFF89"/>
     <w:multiLevelType w:val="singleLevel"/>
@@ -2584,7 +2883,7 @@
 </file>
 
 <file path=word/styles.xml><?xml version="1.0" encoding="utf-8"?>
-<w:styles xmlns:mc="http://schemas.openxmlformats.org/markup-compatibility/2006" xmlns:r="http://schemas.openxmlformats.org/officeDocument/2006/relationships" xmlns:w="http://schemas.openxmlformats.org/wordprocessingml/2006/main" xmlns:w14="http://schemas.microsoft.com/office/word/2010/wordml" xmlns:w15="http://schemas.microsoft.com/office/word/2012/wordml" xmlns:w16cex="http://schemas.microsoft.com/office/word/2018/wordml/cex" xmlns:w16cid="http://schemas.microsoft.com/office/word/2016/wordml/cid" xmlns:w16="http://schemas.microsoft.com/office/word/2018/wordml" xmlns:w16sdtdh="http://schemas.microsoft.com/office/word/2020/wordml/sdtdatahash" xmlns:w16se="http://schemas.microsoft.com/office/word/2015/wordml/symex" mc:Ignorable="w14 w15 w16se w16cid w16 w16cex w16sdtdh">
+<w:styles xmlns:mc="http://schemas.openxmlformats.org/markup-compatibility/2006" xmlns:r="http://schemas.openxmlformats.org/officeDocument/2006/relationships" xmlns:w="http://schemas.openxmlformats.org/wordprocessingml/2006/main" xmlns:w14="http://schemas.microsoft.com/office/word/2010/wordml" xmlns:w15="http://schemas.microsoft.com/office/word/2012/wordml" xmlns:w16cex="http://schemas.microsoft.com/office/word/2018/wordml/cex" xmlns:w16cid="http://schemas.microsoft.com/office/word/2016/wordml/cid" xmlns:w16="http://schemas.microsoft.com/office/word/2018/wordml" xmlns:w16du="http://schemas.microsoft.com/office/word/2023/wordml/word16du" xmlns:w16sdtdh="http://schemas.microsoft.com/office/word/2020/wordml/sdtdatahash" xmlns:w16se="http://schemas.microsoft.com/office/word/2015/wordml/symex" mc:Ignorable="w14 w15 w16se w16cid w16 w16cex w16sdtdh w16du">
   <w:docDefaults>
     <w:rPrDefault>
       <w:rPr>
@@ -2975,6 +3274,7 @@
   <w:style w:type="paragraph" w:default="1" w:styleId="Normal">
     <w:name w:val="Normal"/>
     <w:qFormat/>
+    <w:rsid w:val="00ED51B4"/>
     <w:rPr>
       <w:sz w:val="24"/>
       <w:szCs w:val="24"/>
@@ -3406,6 +3706,18 @@
       <w:shd w:val="clear" w:color="auto" w:fill="E1DFDD"/>
     </w:rPr>
   </w:style>
+  <w:style w:type="character" w:styleId="FollowedHyperlink">
+    <w:name w:val="FollowedHyperlink"/>
+    <w:basedOn w:val="DefaultParagraphFont"/>
+    <w:uiPriority w:val="99"/>
+    <w:semiHidden/>
+    <w:unhideWhenUsed/>
+    <w:rsid w:val="009E1336"/>
+    <w:rPr>
+      <w:color w:val="800080" w:themeColor="followedHyperlink"/>
+      <w:u w:val="single"/>
+    </w:rPr>
+  </w:style>
 </w:styles>
 </file>
 
